--- a/Assignments/Assignment 1/Assignment 1.docx
+++ b/Assignments/Assignment 1/Assignment 1.docx
@@ -766,6 +766,13 @@
         </w:rPr>
         <w:tab/>
       </w:r>
+      <w:r>
+        <w:rPr>
+          <w:rFonts w:cs="Times New Roman"/>
+          <w:szCs w:val="24"/>
+        </w:rPr>
+        <w:t>The machine language level.</w:t>
+      </w:r>
     </w:p>
     <w:p>
       <w:pPr>
@@ -988,8 +995,14 @@
         </w:rPr>
         <w:t xml:space="preserve"> = </w:t>
       </w:r>
-      <w:bookmarkStart w:id="0" w:name="_GoBack"/>
-      <w:bookmarkEnd w:id="0"/>
+      <w:r>
+        <w:rPr>
+          <w:rFonts w:cs="Times New Roman"/>
+          <w:color w:val="231F20"/>
+          <w:szCs w:val="24"/>
+        </w:rPr>
+        <w:t>213 + 107 = 320</w:t>
+      </w:r>
     </w:p>
     <w:p>
       <w:pPr>
@@ -1023,6 +1036,14 @@
         </w:rPr>
         <w:t xml:space="preserve"> 00001111</w:t>
       </w:r>
+      <w:r>
+        <w:rPr>
+          <w:rFonts w:cs="Times New Roman"/>
+          <w:color w:val="231F20"/>
+          <w:szCs w:val="24"/>
+        </w:rPr>
+        <w:t xml:space="preserve"> = 15 + 15 = 30</w:t>
+      </w:r>
     </w:p>
     <w:p>
       <w:pPr>
@@ -1074,6 +1095,14 @@
         </w:rPr>
         <w:t>a. 65</w:t>
       </w:r>
+      <w:r>
+        <w:rPr>
+          <w:rFonts w:cs="Times New Roman"/>
+          <w:color w:val="231F20"/>
+          <w:szCs w:val="24"/>
+        </w:rPr>
+        <w:t xml:space="preserve"> = 7</w:t>
+      </w:r>
     </w:p>
     <w:p>
       <w:pPr>
@@ -1091,6 +1120,22 @@
         </w:rPr>
         <w:t>b. 409</w:t>
       </w:r>
+      <w:r>
+        <w:rPr>
+          <w:rFonts w:cs="Times New Roman"/>
+          <w:color w:val="231F20"/>
+          <w:szCs w:val="24"/>
+        </w:rPr>
+        <w:t xml:space="preserve"> = </w:t>
+      </w:r>
+      <w:r>
+        <w:rPr>
+          <w:rFonts w:cs="Times New Roman"/>
+          <w:color w:val="231F20"/>
+          <w:szCs w:val="24"/>
+        </w:rPr>
+        <w:t>9</w:t>
+      </w:r>
     </w:p>
     <w:p>
       <w:pPr>
@@ -1108,6 +1153,14 @@
         </w:rPr>
         <w:t>c. 16385</w:t>
       </w:r>
+      <w:r>
+        <w:rPr>
+          <w:rFonts w:cs="Times New Roman"/>
+          <w:color w:val="231F20"/>
+          <w:szCs w:val="24"/>
+        </w:rPr>
+        <w:t xml:space="preserve"> = 15</w:t>
+      </w:r>
     </w:p>
     <w:p>
       <w:pPr>
@@ -1142,6 +1195,22 @@
         </w:rPr>
         <w:t>a. 0011 0101 1101 1010</w:t>
       </w:r>
+      <w:r>
+        <w:rPr>
+          <w:rFonts w:cs="Times New Roman"/>
+          <w:color w:val="231F20"/>
+          <w:szCs w:val="24"/>
+        </w:rPr>
+        <w:t xml:space="preserve"> = 3 5 </w:t>
+      </w:r>
+      <w:r>
+        <w:rPr>
+          <w:rFonts w:cs="Times New Roman"/>
+          <w:color w:val="231F20"/>
+          <w:szCs w:val="24"/>
+        </w:rPr>
+        <w:t>D A</w:t>
+      </w:r>
     </w:p>
     <w:p>
       <w:pPr>
@@ -1159,6 +1228,14 @@
         </w:rPr>
         <w:t>b. 1100 1110 1010 0011</w:t>
       </w:r>
+      <w:r>
+        <w:rPr>
+          <w:rFonts w:cs="Times New Roman"/>
+          <w:color w:val="231F20"/>
+          <w:szCs w:val="24"/>
+        </w:rPr>
+        <w:t xml:space="preserve"> = C E A 3</w:t>
+      </w:r>
     </w:p>
     <w:p>
       <w:pPr>
@@ -1176,6 +1253,14 @@
         </w:rPr>
         <w:t>c. 1111 1110 1101 1011</w:t>
       </w:r>
+      <w:r>
+        <w:rPr>
+          <w:rFonts w:cs="Times New Roman"/>
+          <w:color w:val="231F20"/>
+          <w:szCs w:val="24"/>
+        </w:rPr>
+        <w:t xml:space="preserve"> = F E D B</w:t>
+      </w:r>
     </w:p>
     <w:p>
       <w:pPr>
@@ -1210,6 +1295,14 @@
         </w:rPr>
         <w:t>a. A4693FBC</w:t>
       </w:r>
+      <w:r>
+        <w:rPr>
+          <w:rFonts w:cs="Times New Roman"/>
+          <w:color w:val="231F20"/>
+          <w:szCs w:val="24"/>
+        </w:rPr>
+        <w:t xml:space="preserve"> = 1010 0100 0110 1001 0011 1111 1011 1100</w:t>
+      </w:r>
     </w:p>
     <w:p>
       <w:pPr>
@@ -1227,6 +1320,14 @@
         </w:rPr>
         <w:t>b. B697C7A1</w:t>
       </w:r>
+      <w:r>
+        <w:rPr>
+          <w:rFonts w:cs="Times New Roman"/>
+          <w:color w:val="231F20"/>
+          <w:szCs w:val="24"/>
+        </w:rPr>
+        <w:t xml:space="preserve"> = 1011 0110 1001 0111 1100 0111 1010 0001</w:t>
+      </w:r>
     </w:p>
     <w:p>
       <w:pPr>
@@ -1243,6 +1344,14 @@
         </w:rPr>
         <w:t>c. 2B3D9461</w:t>
       </w:r>
+      <w:r>
+        <w:rPr>
+          <w:rFonts w:cs="Times New Roman"/>
+          <w:color w:val="231F20"/>
+          <w:szCs w:val="24"/>
+        </w:rPr>
+        <w:t xml:space="preserve"> = 0010 1011 0011 1101 1001 0100 0110 0001</w:t>
+      </w:r>
     </w:p>
     <w:p>
       <w:pPr>
@@ -1306,6 +1415,33 @@
           <w:color w:val="231F20"/>
           <w:szCs w:val="24"/>
         </w:rPr>
+        <w:t>Bit 7.</w:t>
+      </w:r>
+    </w:p>
+    <w:p>
+      <w:pPr>
+        <w:rPr>
+          <w:rFonts w:cs="Times New Roman"/>
+          <w:color w:val="231F20"/>
+          <w:szCs w:val="24"/>
+        </w:rPr>
+      </w:pPr>
+    </w:p>
+    <w:p>
+      <w:pPr>
+        <w:rPr>
+          <w:rFonts w:cs="Times New Roman"/>
+          <w:color w:val="231F20"/>
+          <w:szCs w:val="24"/>
+        </w:rPr>
+      </w:pPr>
+      <w:r>
+        <w:rPr>
+          <w:rFonts w:cs="Times New Roman"/>
+          <w:color w:val="231F20"/>
+          <w:szCs w:val="24"/>
+        </w:rPr>
+        <w:lastRenderedPageBreak/>
         <w:t>2. What is the decimal representation of each of the following unsigned binary integers?</w:t>
       </w:r>
     </w:p>
@@ -1325,6 +1461,632 @@
         </w:rPr>
         <w:t>a. 00110101</w:t>
       </w:r>
+      <w:r>
+        <w:rPr>
+          <w:rFonts w:cs="Times New Roman"/>
+          <w:color w:val="231F20"/>
+          <w:szCs w:val="24"/>
+        </w:rPr>
+        <w:t xml:space="preserve"> = 53</w:t>
+      </w:r>
+    </w:p>
+    <w:p>
+      <w:pPr>
+        <w:rPr>
+          <w:rFonts w:cs="Times New Roman"/>
+          <w:color w:val="231F20"/>
+          <w:szCs w:val="24"/>
+        </w:rPr>
+      </w:pPr>
+      <w:r>
+        <w:rPr>
+          <w:rFonts w:cs="Times New Roman"/>
+          <w:color w:val="231F20"/>
+          <w:szCs w:val="24"/>
+        </w:rPr>
+        <w:t>b. 10010110</w:t>
+      </w:r>
+      <w:r>
+        <w:rPr>
+          <w:rFonts w:cs="Times New Roman"/>
+          <w:color w:val="231F20"/>
+          <w:szCs w:val="24"/>
+        </w:rPr>
+        <w:t xml:space="preserve"> = </w:t>
+      </w:r>
+      <w:r>
+        <w:rPr>
+          <w:rFonts w:cs="Times New Roman"/>
+          <w:color w:val="231F20"/>
+          <w:szCs w:val="24"/>
+        </w:rPr>
+        <w:t>150</w:t>
+      </w:r>
+    </w:p>
+    <w:p>
+      <w:pPr>
+        <w:rPr>
+          <w:rFonts w:cs="Times New Roman"/>
+          <w:color w:val="231F20"/>
+          <w:szCs w:val="24"/>
+        </w:rPr>
+      </w:pPr>
+      <w:r>
+        <w:rPr>
+          <w:rFonts w:cs="Times New Roman"/>
+          <w:color w:val="231F20"/>
+          <w:szCs w:val="24"/>
+        </w:rPr>
+        <w:t>c. 11001100</w:t>
+      </w:r>
+      <w:r>
+        <w:rPr>
+          <w:rFonts w:cs="Times New Roman"/>
+          <w:color w:val="231F20"/>
+          <w:szCs w:val="24"/>
+        </w:rPr>
+        <w:t xml:space="preserve"> = 216</w:t>
+      </w:r>
+    </w:p>
+    <w:p>
+      <w:pPr>
+        <w:rPr>
+          <w:rFonts w:cs="Times New Roman"/>
+          <w:color w:val="231F20"/>
+          <w:szCs w:val="24"/>
+        </w:rPr>
+      </w:pPr>
+      <w:r>
+        <w:rPr>
+          <w:rFonts w:cs="Times New Roman"/>
+          <w:color w:val="231F20"/>
+          <w:szCs w:val="24"/>
+        </w:rPr>
+        <w:t>3. What is the sum of each pair of binary integers?</w:t>
+      </w:r>
+    </w:p>
+    <w:p>
+      <w:pPr>
+        <w:rPr>
+          <w:rFonts w:cs="Times New Roman"/>
+          <w:color w:val="231F20"/>
+          <w:szCs w:val="24"/>
+        </w:rPr>
+      </w:pPr>
+      <w:r>
+        <w:rPr>
+          <w:rFonts w:cs="Times New Roman"/>
+          <w:color w:val="231F20"/>
+          <w:szCs w:val="24"/>
+        </w:rPr>
+        <w:t>a. 10101111 + 11011011</w:t>
+      </w:r>
+      <w:r>
+        <w:rPr>
+          <w:rFonts w:cs="Times New Roman"/>
+          <w:color w:val="231F20"/>
+          <w:szCs w:val="24"/>
+        </w:rPr>
+        <w:t xml:space="preserve"> = 110001010</w:t>
+      </w:r>
+    </w:p>
+    <w:p>
+      <w:pPr>
+        <w:rPr>
+          <w:rFonts w:cs="Times New Roman"/>
+          <w:color w:val="231F20"/>
+          <w:szCs w:val="24"/>
+        </w:rPr>
+      </w:pPr>
+      <w:r>
+        <w:rPr>
+          <w:rFonts w:cs="Times New Roman"/>
+          <w:color w:val="231F20"/>
+          <w:szCs w:val="24"/>
+        </w:rPr>
+        <w:t>b. 10010111 + 11111111</w:t>
+      </w:r>
+      <w:r>
+        <w:rPr>
+          <w:rFonts w:cs="Times New Roman"/>
+          <w:color w:val="231F20"/>
+          <w:szCs w:val="24"/>
+        </w:rPr>
+        <w:t xml:space="preserve"> = 110010110</w:t>
+      </w:r>
+    </w:p>
+    <w:p>
+      <w:pPr>
+        <w:rPr>
+          <w:rFonts w:cs="Times New Roman"/>
+          <w:color w:val="231F20"/>
+          <w:szCs w:val="24"/>
+        </w:rPr>
+      </w:pPr>
+      <w:r>
+        <w:rPr>
+          <w:rFonts w:cs="Times New Roman"/>
+          <w:color w:val="231F20"/>
+          <w:szCs w:val="24"/>
+        </w:rPr>
+        <w:t>c. 01110101 + 10101100</w:t>
+      </w:r>
+      <w:r>
+        <w:rPr>
+          <w:rFonts w:cs="Times New Roman"/>
+          <w:color w:val="231F20"/>
+          <w:szCs w:val="24"/>
+        </w:rPr>
+        <w:t xml:space="preserve"> = 100100001</w:t>
+      </w:r>
+    </w:p>
+    <w:p>
+      <w:pPr>
+        <w:rPr>
+          <w:rFonts w:cs="Times New Roman"/>
+          <w:color w:val="231F20"/>
+          <w:szCs w:val="24"/>
+        </w:rPr>
+      </w:pPr>
+      <w:r>
+        <w:rPr>
+          <w:rFonts w:cs="Times New Roman"/>
+          <w:color w:val="231F20"/>
+          <w:szCs w:val="24"/>
+        </w:rPr>
+        <w:t>4. Calculate binary 00001101 minus 00000111.</w:t>
+      </w:r>
+    </w:p>
+    <w:p>
+      <w:pPr>
+        <w:rPr>
+          <w:rFonts w:cs="Times New Roman"/>
+          <w:color w:val="231F20"/>
+          <w:szCs w:val="24"/>
+        </w:rPr>
+      </w:pPr>
+      <w:r>
+        <w:rPr>
+          <w:rFonts w:cs="Times New Roman"/>
+          <w:color w:val="231F20"/>
+          <w:szCs w:val="24"/>
+        </w:rPr>
+        <w:t>00001101 – 00000111 = 00000100</w:t>
+      </w:r>
+    </w:p>
+    <w:p>
+      <w:pPr>
+        <w:rPr>
+          <w:rFonts w:cs="Times New Roman"/>
+          <w:color w:val="231F20"/>
+          <w:szCs w:val="24"/>
+        </w:rPr>
+      </w:pPr>
+      <w:r>
+        <w:rPr>
+          <w:rFonts w:cs="Times New Roman"/>
+          <w:color w:val="231F20"/>
+          <w:szCs w:val="24"/>
+        </w:rPr>
+        <w:t>5. How many bits are used by each of the following data types?</w:t>
+      </w:r>
+    </w:p>
+    <w:p>
+      <w:pPr>
+        <w:rPr>
+          <w:rFonts w:cs="Times New Roman"/>
+          <w:color w:val="231F20"/>
+          <w:szCs w:val="24"/>
+        </w:rPr>
+      </w:pPr>
+      <w:r>
+        <w:rPr>
+          <w:rFonts w:cs="Times New Roman"/>
+          <w:color w:val="231F20"/>
+          <w:szCs w:val="24"/>
+        </w:rPr>
+        <w:t>a. word</w:t>
+      </w:r>
+      <w:r>
+        <w:rPr>
+          <w:rFonts w:cs="Times New Roman"/>
+          <w:color w:val="231F20"/>
+          <w:szCs w:val="24"/>
+        </w:rPr>
+        <w:t xml:space="preserve"> 16 bits</w:t>
+      </w:r>
+    </w:p>
+    <w:p>
+      <w:pPr>
+        <w:rPr>
+          <w:rFonts w:cs="Times New Roman"/>
+          <w:color w:val="231F20"/>
+          <w:szCs w:val="24"/>
+        </w:rPr>
+      </w:pPr>
+      <w:r>
+        <w:rPr>
+          <w:rFonts w:cs="Times New Roman"/>
+          <w:color w:val="231F20"/>
+          <w:szCs w:val="24"/>
+        </w:rPr>
+        <w:t>b. doubleword</w:t>
+      </w:r>
+      <w:r>
+        <w:rPr>
+          <w:rFonts w:cs="Times New Roman"/>
+          <w:color w:val="231F20"/>
+          <w:szCs w:val="24"/>
+        </w:rPr>
+        <w:t xml:space="preserve"> 32 bits</w:t>
+      </w:r>
+    </w:p>
+    <w:p>
+      <w:pPr>
+        <w:rPr>
+          <w:rFonts w:cs="Times New Roman"/>
+          <w:color w:val="231F20"/>
+          <w:szCs w:val="24"/>
+        </w:rPr>
+      </w:pPr>
+      <w:r>
+        <w:rPr>
+          <w:rFonts w:cs="Times New Roman"/>
+          <w:color w:val="231F20"/>
+          <w:szCs w:val="24"/>
+        </w:rPr>
+        <w:t>c. quadword</w:t>
+      </w:r>
+      <w:r>
+        <w:rPr>
+          <w:rFonts w:cs="Times New Roman"/>
+          <w:color w:val="231F20"/>
+          <w:szCs w:val="24"/>
+        </w:rPr>
+        <w:t xml:space="preserve"> 64 bits</w:t>
+      </w:r>
+    </w:p>
+    <w:p>
+      <w:pPr>
+        <w:rPr>
+          <w:rFonts w:cs="Times New Roman"/>
+          <w:color w:val="231F20"/>
+          <w:szCs w:val="24"/>
+        </w:rPr>
+      </w:pPr>
+      <w:r>
+        <w:rPr>
+          <w:rFonts w:cs="Times New Roman"/>
+          <w:color w:val="231F20"/>
+          <w:szCs w:val="24"/>
+        </w:rPr>
+        <w:t>d. double quadword</w:t>
+      </w:r>
+      <w:r>
+        <w:rPr>
+          <w:rFonts w:cs="Times New Roman"/>
+          <w:color w:val="231F20"/>
+          <w:szCs w:val="24"/>
+        </w:rPr>
+        <w:t xml:space="preserve"> 128 bits</w:t>
+      </w:r>
+    </w:p>
+    <w:p>
+      <w:pPr>
+        <w:rPr>
+          <w:rFonts w:cs="Times New Roman"/>
+          <w:color w:val="231F20"/>
+          <w:szCs w:val="24"/>
+        </w:rPr>
+      </w:pPr>
+      <w:r>
+        <w:rPr>
+          <w:rFonts w:cs="Times New Roman"/>
+          <w:color w:val="231F20"/>
+          <w:szCs w:val="24"/>
+        </w:rPr>
+        <w:t>6. What is the minimum number of binary bits needed to represent each of the following</w:t>
+      </w:r>
+      <w:r>
+        <w:rPr>
+          <w:rFonts w:cs="Times New Roman"/>
+          <w:color w:val="231F20"/>
+          <w:szCs w:val="24"/>
+        </w:rPr>
+        <w:t xml:space="preserve"> </w:t>
+      </w:r>
+      <w:r>
+        <w:rPr>
+          <w:rFonts w:cs="Times New Roman"/>
+          <w:color w:val="231F20"/>
+          <w:szCs w:val="24"/>
+        </w:rPr>
+        <w:t>unsigned decimal integers?</w:t>
+      </w:r>
+    </w:p>
+    <w:p>
+      <w:pPr>
+        <w:rPr>
+          <w:rFonts w:cs="Times New Roman"/>
+          <w:color w:val="231F20"/>
+          <w:szCs w:val="24"/>
+        </w:rPr>
+      </w:pPr>
+      <w:r>
+        <w:rPr>
+          <w:rFonts w:cs="Times New Roman"/>
+          <w:color w:val="231F20"/>
+          <w:szCs w:val="24"/>
+        </w:rPr>
+        <w:t>a. 4095</w:t>
+      </w:r>
+      <w:r>
+        <w:rPr>
+          <w:rFonts w:cs="Times New Roman"/>
+          <w:color w:val="231F20"/>
+          <w:szCs w:val="24"/>
+        </w:rPr>
+        <w:t xml:space="preserve"> = 12</w:t>
+      </w:r>
+    </w:p>
+    <w:p>
+      <w:pPr>
+        <w:rPr>
+          <w:rFonts w:cs="Times New Roman"/>
+          <w:color w:val="231F20"/>
+          <w:szCs w:val="24"/>
+        </w:rPr>
+      </w:pPr>
+      <w:r>
+        <w:rPr>
+          <w:rFonts w:cs="Times New Roman"/>
+          <w:color w:val="231F20"/>
+          <w:szCs w:val="24"/>
+        </w:rPr>
+        <w:t>b. 65534</w:t>
+      </w:r>
+      <w:r>
+        <w:rPr>
+          <w:rFonts w:cs="Times New Roman"/>
+          <w:color w:val="231F20"/>
+          <w:szCs w:val="24"/>
+        </w:rPr>
+        <w:t xml:space="preserve"> = 16</w:t>
+      </w:r>
+    </w:p>
+    <w:p>
+      <w:pPr>
+        <w:rPr>
+          <w:rFonts w:cs="Times New Roman"/>
+          <w:color w:val="231F20"/>
+          <w:szCs w:val="24"/>
+        </w:rPr>
+      </w:pPr>
+      <w:r>
+        <w:rPr>
+          <w:rFonts w:cs="Times New Roman"/>
+          <w:color w:val="231F20"/>
+          <w:szCs w:val="24"/>
+        </w:rPr>
+        <w:t>c. 42319</w:t>
+      </w:r>
+      <w:r>
+        <w:rPr>
+          <w:rFonts w:cs="Times New Roman"/>
+          <w:color w:val="231F20"/>
+          <w:szCs w:val="24"/>
+        </w:rPr>
+        <w:t xml:space="preserve"> = 16</w:t>
+      </w:r>
+    </w:p>
+    <w:p>
+      <w:pPr>
+        <w:rPr>
+          <w:rFonts w:cs="Times New Roman"/>
+          <w:color w:val="231F20"/>
+          <w:szCs w:val="24"/>
+        </w:rPr>
+      </w:pPr>
+      <w:r>
+        <w:rPr>
+          <w:rFonts w:cs="Times New Roman"/>
+          <w:color w:val="231F20"/>
+          <w:szCs w:val="24"/>
+        </w:rPr>
+        <w:t>7. What is the hexadecimal representation of each of the following binary numbers?</w:t>
+      </w:r>
+    </w:p>
+    <w:p>
+      <w:pPr>
+        <w:rPr>
+          <w:rFonts w:cs="Times New Roman"/>
+          <w:color w:val="231F20"/>
+          <w:szCs w:val="24"/>
+        </w:rPr>
+      </w:pPr>
+      <w:r>
+        <w:rPr>
+          <w:rFonts w:cs="Times New Roman"/>
+          <w:color w:val="231F20"/>
+          <w:szCs w:val="24"/>
+        </w:rPr>
+        <w:t>a. 0011 0101 1101 1010</w:t>
+      </w:r>
+      <w:r>
+        <w:rPr>
+          <w:rFonts w:cs="Times New Roman"/>
+          <w:color w:val="231F20"/>
+          <w:szCs w:val="24"/>
+        </w:rPr>
+        <w:t xml:space="preserve"> = 3 5 D A</w:t>
+      </w:r>
+    </w:p>
+    <w:p>
+      <w:pPr>
+        <w:rPr>
+          <w:rFonts w:cs="Times New Roman"/>
+          <w:color w:val="231F20"/>
+          <w:szCs w:val="24"/>
+        </w:rPr>
+      </w:pPr>
+      <w:r>
+        <w:rPr>
+          <w:rFonts w:cs="Times New Roman"/>
+          <w:color w:val="231F20"/>
+          <w:szCs w:val="24"/>
+        </w:rPr>
+        <w:t>b. 1100 1110 1010 0011</w:t>
+      </w:r>
+      <w:r>
+        <w:rPr>
+          <w:rFonts w:cs="Times New Roman"/>
+          <w:color w:val="231F20"/>
+          <w:szCs w:val="24"/>
+        </w:rPr>
+        <w:t xml:space="preserve"> = </w:t>
+      </w:r>
+      <w:r>
+        <w:rPr>
+          <w:rFonts w:cs="Times New Roman"/>
+          <w:color w:val="231F20"/>
+          <w:szCs w:val="24"/>
+        </w:rPr>
+        <w:t>C E A 3</w:t>
+      </w:r>
+    </w:p>
+    <w:p>
+      <w:pPr>
+        <w:rPr>
+          <w:rFonts w:cs="Times New Roman"/>
+          <w:color w:val="231F20"/>
+          <w:szCs w:val="24"/>
+        </w:rPr>
+      </w:pPr>
+      <w:r>
+        <w:rPr>
+          <w:rFonts w:cs="Times New Roman"/>
+          <w:color w:val="231F20"/>
+          <w:szCs w:val="24"/>
+        </w:rPr>
+        <w:t>c. 1111 1110 1101 1011</w:t>
+      </w:r>
+      <w:r>
+        <w:rPr>
+          <w:rFonts w:cs="Times New Roman"/>
+          <w:color w:val="231F20"/>
+          <w:szCs w:val="24"/>
+        </w:rPr>
+        <w:t xml:space="preserve"> = </w:t>
+      </w:r>
+      <w:r>
+        <w:rPr>
+          <w:rFonts w:cs="Times New Roman"/>
+          <w:color w:val="231F20"/>
+          <w:szCs w:val="24"/>
+        </w:rPr>
+        <w:t>F E D B</w:t>
+      </w:r>
+    </w:p>
+    <w:p>
+      <w:pPr>
+        <w:rPr>
+          <w:rFonts w:cs="Times New Roman"/>
+          <w:color w:val="231F20"/>
+          <w:szCs w:val="24"/>
+        </w:rPr>
+      </w:pPr>
+      <w:r>
+        <w:rPr>
+          <w:rFonts w:cs="Times New Roman"/>
+          <w:color w:val="231F20"/>
+          <w:szCs w:val="24"/>
+        </w:rPr>
+        <w:t>8. What is the binary representation of the following hexadecimal numbers?</w:t>
+      </w:r>
+    </w:p>
+    <w:p>
+      <w:pPr>
+        <w:rPr>
+          <w:rFonts w:cs="Times New Roman"/>
+          <w:color w:val="231F20"/>
+          <w:szCs w:val="24"/>
+        </w:rPr>
+      </w:pPr>
+      <w:r>
+        <w:rPr>
+          <w:rFonts w:cs="Times New Roman"/>
+          <w:color w:val="231F20"/>
+          <w:szCs w:val="24"/>
+        </w:rPr>
+        <w:t>a. 0126F9D4</w:t>
+      </w:r>
+      <w:r>
+        <w:rPr>
+          <w:rFonts w:cs="Times New Roman"/>
+          <w:color w:val="231F20"/>
+          <w:szCs w:val="24"/>
+        </w:rPr>
+        <w:t xml:space="preserve"> = 0000 0001 0010 0110 1111 1001 1101 0100</w:t>
+      </w:r>
+    </w:p>
+    <w:p>
+      <w:pPr>
+        <w:rPr>
+          <w:rFonts w:cs="Times New Roman"/>
+          <w:color w:val="231F20"/>
+          <w:szCs w:val="24"/>
+        </w:rPr>
+      </w:pPr>
+      <w:r>
+        <w:rPr>
+          <w:rFonts w:cs="Times New Roman"/>
+          <w:color w:val="231F20"/>
+          <w:szCs w:val="24"/>
+        </w:rPr>
+        <w:t>b. 6ACDFA95</w:t>
+      </w:r>
+      <w:r>
+        <w:rPr>
+          <w:rFonts w:cs="Times New Roman"/>
+          <w:color w:val="231F20"/>
+          <w:szCs w:val="24"/>
+        </w:rPr>
+        <w:t xml:space="preserve"> = 0110 1010 1100 1101 1111 1100 1001 0101</w:t>
+      </w:r>
+    </w:p>
+    <w:p>
+      <w:pPr>
+        <w:rPr>
+          <w:rFonts w:cs="Times New Roman"/>
+          <w:color w:val="231F20"/>
+          <w:szCs w:val="24"/>
+        </w:rPr>
+      </w:pPr>
+      <w:r>
+        <w:rPr>
+          <w:rFonts w:cs="Times New Roman"/>
+          <w:color w:val="231F20"/>
+          <w:szCs w:val="24"/>
+        </w:rPr>
+        <w:t>c. F69BDC2A</w:t>
+      </w:r>
+      <w:r>
+        <w:rPr>
+          <w:rFonts w:cs="Times New Roman"/>
+          <w:color w:val="231F20"/>
+          <w:szCs w:val="24"/>
+        </w:rPr>
+        <w:t xml:space="preserve"> = 1111 0110 1001 1011 1101 1100 0010 1010</w:t>
+      </w:r>
+    </w:p>
+    <w:p>
+      <w:pPr>
+        <w:rPr>
+          <w:rFonts w:cs="Times New Roman"/>
+          <w:color w:val="231F20"/>
+          <w:szCs w:val="24"/>
+        </w:rPr>
+      </w:pPr>
     </w:p>
     <w:p>
       <w:pPr>
@@ -1341,435 +2103,625 @@
           <w:szCs w:val="24"/>
         </w:rPr>
         <w:lastRenderedPageBreak/>
-        <w:t>b. 10010110</w:t>
-      </w:r>
-    </w:p>
-    <w:p>
-      <w:pPr>
-        <w:rPr>
-          <w:rFonts w:cs="Times New Roman"/>
-          <w:color w:val="231F20"/>
-          <w:szCs w:val="24"/>
-        </w:rPr>
-      </w:pPr>
-      <w:r>
-        <w:rPr>
-          <w:rFonts w:cs="Times New Roman"/>
-          <w:color w:val="231F20"/>
-          <w:szCs w:val="24"/>
-        </w:rPr>
-        <w:t>c. 11001100</w:t>
-      </w:r>
-    </w:p>
-    <w:p>
-      <w:pPr>
-        <w:rPr>
-          <w:rFonts w:cs="Times New Roman"/>
-          <w:color w:val="231F20"/>
-          <w:szCs w:val="24"/>
-        </w:rPr>
-      </w:pPr>
-      <w:r>
-        <w:rPr>
-          <w:rFonts w:cs="Times New Roman"/>
-          <w:color w:val="231F20"/>
-          <w:szCs w:val="24"/>
-        </w:rPr>
-        <w:t>3. What is the sum of each pair of binary integers?</w:t>
-      </w:r>
-    </w:p>
-    <w:p>
-      <w:pPr>
-        <w:rPr>
-          <w:rFonts w:cs="Times New Roman"/>
-          <w:color w:val="231F20"/>
-          <w:szCs w:val="24"/>
-        </w:rPr>
-      </w:pPr>
-      <w:r>
-        <w:rPr>
-          <w:rFonts w:cs="Times New Roman"/>
-          <w:color w:val="231F20"/>
-          <w:szCs w:val="24"/>
-        </w:rPr>
-        <w:t>a. 10101111 + 11011011</w:t>
-      </w:r>
-    </w:p>
-    <w:p>
-      <w:pPr>
-        <w:rPr>
-          <w:rFonts w:cs="Times New Roman"/>
-          <w:color w:val="231F20"/>
-          <w:szCs w:val="24"/>
-        </w:rPr>
-      </w:pPr>
-      <w:r>
-        <w:rPr>
-          <w:rFonts w:cs="Times New Roman"/>
-          <w:color w:val="231F20"/>
-          <w:szCs w:val="24"/>
-        </w:rPr>
-        <w:t>b. 10010111 + 11111111</w:t>
-      </w:r>
-    </w:p>
-    <w:p>
-      <w:pPr>
-        <w:rPr>
-          <w:rFonts w:cs="Times New Roman"/>
-          <w:color w:val="231F20"/>
-          <w:szCs w:val="24"/>
-        </w:rPr>
-      </w:pPr>
-      <w:r>
-        <w:rPr>
-          <w:rFonts w:cs="Times New Roman"/>
-          <w:color w:val="231F20"/>
-          <w:szCs w:val="24"/>
-        </w:rPr>
-        <w:t>c. 01110101 + 10101100</w:t>
-      </w:r>
-    </w:p>
-    <w:p>
-      <w:pPr>
-        <w:rPr>
-          <w:rFonts w:cs="Times New Roman"/>
-          <w:color w:val="231F20"/>
-          <w:szCs w:val="24"/>
-        </w:rPr>
-      </w:pPr>
-      <w:r>
-        <w:rPr>
-          <w:rFonts w:cs="Times New Roman"/>
-          <w:color w:val="231F20"/>
-          <w:szCs w:val="24"/>
-        </w:rPr>
-        <w:t>4. Calculate binary 00001101 minus 00000111.</w:t>
-      </w:r>
-    </w:p>
-    <w:p>
-      <w:pPr>
-        <w:rPr>
-          <w:rFonts w:cs="Times New Roman"/>
-          <w:color w:val="231F20"/>
-          <w:szCs w:val="24"/>
-        </w:rPr>
-      </w:pPr>
-    </w:p>
-    <w:p>
-      <w:pPr>
-        <w:rPr>
-          <w:rFonts w:cs="Times New Roman"/>
-          <w:color w:val="231F20"/>
-          <w:szCs w:val="24"/>
-        </w:rPr>
-      </w:pPr>
-    </w:p>
-    <w:p>
-      <w:pPr>
-        <w:rPr>
-          <w:rFonts w:cs="Times New Roman"/>
-          <w:color w:val="231F20"/>
-          <w:szCs w:val="24"/>
-        </w:rPr>
-      </w:pPr>
-    </w:p>
-    <w:p>
-      <w:pPr>
-        <w:rPr>
-          <w:rFonts w:cs="Times New Roman"/>
-          <w:color w:val="231F20"/>
-          <w:szCs w:val="24"/>
-        </w:rPr>
-      </w:pPr>
-    </w:p>
-    <w:p>
-      <w:pPr>
-        <w:rPr>
-          <w:rFonts w:cs="Times New Roman"/>
-          <w:color w:val="231F20"/>
-          <w:szCs w:val="24"/>
-        </w:rPr>
-      </w:pPr>
-      <w:r>
-        <w:rPr>
-          <w:rFonts w:cs="Times New Roman"/>
-          <w:color w:val="231F20"/>
-          <w:szCs w:val="24"/>
-        </w:rPr>
-        <w:t>5. How many bits are used by each of the following data types?</w:t>
-      </w:r>
-    </w:p>
-    <w:p>
-      <w:pPr>
-        <w:rPr>
-          <w:rFonts w:cs="Times New Roman"/>
-          <w:color w:val="231F20"/>
-          <w:szCs w:val="24"/>
-        </w:rPr>
-      </w:pPr>
-      <w:r>
-        <w:rPr>
-          <w:rFonts w:cs="Times New Roman"/>
-          <w:color w:val="231F20"/>
-          <w:szCs w:val="24"/>
-        </w:rPr>
-        <w:t>a. word</w:t>
-      </w:r>
-    </w:p>
-    <w:p>
-      <w:pPr>
-        <w:rPr>
-          <w:rFonts w:cs="Times New Roman"/>
-          <w:color w:val="231F20"/>
-          <w:szCs w:val="24"/>
-        </w:rPr>
-      </w:pPr>
-      <w:r>
-        <w:rPr>
-          <w:rFonts w:cs="Times New Roman"/>
-          <w:color w:val="231F20"/>
-          <w:szCs w:val="24"/>
-        </w:rPr>
-        <w:t>b. doubleword</w:t>
-      </w:r>
-    </w:p>
-    <w:p>
-      <w:pPr>
-        <w:rPr>
-          <w:rFonts w:cs="Times New Roman"/>
-          <w:color w:val="231F20"/>
-          <w:szCs w:val="24"/>
-        </w:rPr>
-      </w:pPr>
-      <w:r>
-        <w:rPr>
-          <w:rFonts w:cs="Times New Roman"/>
-          <w:color w:val="231F20"/>
-          <w:szCs w:val="24"/>
-        </w:rPr>
-        <w:t>c. quadword</w:t>
-      </w:r>
-    </w:p>
-    <w:p>
-      <w:pPr>
-        <w:rPr>
-          <w:rFonts w:cs="Times New Roman"/>
-          <w:color w:val="231F20"/>
-          <w:szCs w:val="24"/>
-        </w:rPr>
-      </w:pPr>
-      <w:r>
-        <w:rPr>
-          <w:rFonts w:cs="Times New Roman"/>
-          <w:color w:val="231F20"/>
-          <w:szCs w:val="24"/>
-        </w:rPr>
-        <w:t>d. double quadword</w:t>
-      </w:r>
-    </w:p>
-    <w:p>
-      <w:pPr>
-        <w:rPr>
-          <w:rFonts w:cs="Times New Roman"/>
-          <w:color w:val="231F20"/>
-          <w:szCs w:val="24"/>
-        </w:rPr>
-      </w:pPr>
-      <w:r>
-        <w:rPr>
-          <w:rFonts w:cs="Times New Roman"/>
-          <w:color w:val="231F20"/>
-          <w:szCs w:val="24"/>
-        </w:rPr>
-        <w:t>6. What is the minimum number of binary bits needed to represent each of the following</w:t>
-      </w:r>
-    </w:p>
-    <w:p>
-      <w:pPr>
-        <w:rPr>
-          <w:rFonts w:cs="Times New Roman"/>
-          <w:color w:val="231F20"/>
-          <w:szCs w:val="24"/>
-        </w:rPr>
-      </w:pPr>
-      <w:r>
-        <w:rPr>
-          <w:rFonts w:cs="Times New Roman"/>
-          <w:color w:val="231F20"/>
-          <w:szCs w:val="24"/>
-        </w:rPr>
-        <w:t>unsigned decimal integers?</w:t>
-      </w:r>
-    </w:p>
-    <w:p>
-      <w:pPr>
-        <w:rPr>
-          <w:rFonts w:cs="Times New Roman"/>
-          <w:color w:val="231F20"/>
-          <w:szCs w:val="24"/>
-        </w:rPr>
-      </w:pPr>
-      <w:r>
-        <w:rPr>
-          <w:rFonts w:cs="Times New Roman"/>
-          <w:color w:val="231F20"/>
-          <w:szCs w:val="24"/>
-        </w:rPr>
-        <w:t>a. 4095</w:t>
-      </w:r>
-    </w:p>
-    <w:p>
-      <w:pPr>
-        <w:rPr>
-          <w:rFonts w:cs="Times New Roman"/>
-          <w:color w:val="231F20"/>
-          <w:szCs w:val="24"/>
-        </w:rPr>
-      </w:pPr>
-      <w:r>
-        <w:rPr>
-          <w:rFonts w:cs="Times New Roman"/>
-          <w:color w:val="231F20"/>
-          <w:szCs w:val="24"/>
-        </w:rPr>
-        <w:t>b. 65534</w:t>
-      </w:r>
-    </w:p>
-    <w:p>
-      <w:pPr>
-        <w:rPr>
-          <w:rFonts w:cs="Times New Roman"/>
-          <w:color w:val="231F20"/>
-          <w:szCs w:val="24"/>
-        </w:rPr>
-      </w:pPr>
-      <w:r>
-        <w:rPr>
-          <w:rFonts w:cs="Times New Roman"/>
-          <w:color w:val="231F20"/>
-          <w:szCs w:val="24"/>
-        </w:rPr>
-        <w:t>c. 42319</w:t>
-      </w:r>
-    </w:p>
-    <w:p>
-      <w:pPr>
-        <w:rPr>
-          <w:rFonts w:cs="Times New Roman"/>
-          <w:color w:val="231F20"/>
-          <w:szCs w:val="24"/>
-        </w:rPr>
-      </w:pPr>
-      <w:r>
-        <w:rPr>
-          <w:rFonts w:cs="Times New Roman"/>
-          <w:color w:val="231F20"/>
-          <w:szCs w:val="24"/>
-        </w:rPr>
-        <w:t>7. What is the hexadecimal representation of each of the following binary numbers?</w:t>
-      </w:r>
-    </w:p>
-    <w:p>
-      <w:pPr>
-        <w:rPr>
-          <w:rFonts w:cs="Times New Roman"/>
-          <w:color w:val="231F20"/>
-          <w:szCs w:val="24"/>
-        </w:rPr>
-      </w:pPr>
-      <w:r>
-        <w:rPr>
-          <w:rFonts w:cs="Times New Roman"/>
-          <w:color w:val="231F20"/>
-          <w:szCs w:val="24"/>
-        </w:rPr>
-        <w:t>a. 0011 0101 1101 1010</w:t>
-      </w:r>
-    </w:p>
-    <w:p>
-      <w:pPr>
-        <w:rPr>
-          <w:rFonts w:cs="Times New Roman"/>
-          <w:color w:val="231F20"/>
-          <w:szCs w:val="24"/>
-        </w:rPr>
-      </w:pPr>
-      <w:r>
-        <w:rPr>
-          <w:rFonts w:cs="Times New Roman"/>
-          <w:color w:val="231F20"/>
-          <w:szCs w:val="24"/>
-        </w:rPr>
-        <w:t>b. 1100 1110 1010 0011</w:t>
-      </w:r>
-    </w:p>
-    <w:p>
-      <w:pPr>
-        <w:rPr>
-          <w:rFonts w:cs="Times New Roman"/>
-          <w:color w:val="231F20"/>
-          <w:szCs w:val="24"/>
-        </w:rPr>
-      </w:pPr>
-      <w:r>
-        <w:rPr>
-          <w:rFonts w:cs="Times New Roman"/>
-          <w:color w:val="231F20"/>
-          <w:szCs w:val="24"/>
-        </w:rPr>
-        <w:t>c. 1111 1110 1101 1011</w:t>
-      </w:r>
-    </w:p>
-    <w:p>
-      <w:pPr>
-        <w:rPr>
-          <w:rFonts w:cs="Times New Roman"/>
-          <w:color w:val="231F20"/>
-          <w:szCs w:val="24"/>
-        </w:rPr>
-      </w:pPr>
-      <w:r>
-        <w:rPr>
-          <w:rFonts w:cs="Times New Roman"/>
-          <w:color w:val="231F20"/>
-          <w:szCs w:val="24"/>
-        </w:rPr>
-        <w:t>8. What is the binary representation of the following hexadecimal numbers?</w:t>
-      </w:r>
-    </w:p>
-    <w:p>
-      <w:pPr>
-        <w:rPr>
-          <w:rFonts w:cs="Times New Roman"/>
-          <w:color w:val="231F20"/>
-          <w:szCs w:val="24"/>
-        </w:rPr>
-      </w:pPr>
-      <w:r>
-        <w:rPr>
-          <w:rFonts w:cs="Times New Roman"/>
-          <w:color w:val="231F20"/>
-          <w:szCs w:val="24"/>
-        </w:rPr>
-        <w:t>a. 0126F9D4</w:t>
-      </w:r>
-    </w:p>
-    <w:p>
-      <w:pPr>
-        <w:rPr>
-          <w:rFonts w:cs="Times New Roman"/>
-          <w:color w:val="231F20"/>
-          <w:szCs w:val="24"/>
-        </w:rPr>
-      </w:pPr>
-      <w:r>
-        <w:rPr>
-          <w:rFonts w:cs="Times New Roman"/>
-          <w:color w:val="231F20"/>
-          <w:szCs w:val="24"/>
-        </w:rPr>
-        <w:t>b. 6ACDFA95</w:t>
-      </w:r>
+        <w:t>9. What is the unsigned decimal representation of each of the following hexadecimal integers?</w:t>
+      </w:r>
+    </w:p>
+    <w:p>
+      <w:pPr>
+        <w:rPr>
+          <w:rFonts w:cs="Times New Roman"/>
+          <w:color w:val="231F20"/>
+          <w:szCs w:val="24"/>
+        </w:rPr>
+      </w:pPr>
+      <w:r>
+        <w:rPr>
+          <w:rFonts w:cs="Times New Roman"/>
+          <w:color w:val="231F20"/>
+          <w:szCs w:val="24"/>
+        </w:rPr>
+        <w:t>a. 3A</w:t>
+      </w:r>
+      <w:r>
+        <w:rPr>
+          <w:rFonts w:cs="Times New Roman"/>
+          <w:color w:val="231F20"/>
+          <w:szCs w:val="24"/>
+        </w:rPr>
+        <w:t xml:space="preserve"> = 3 10</w:t>
+      </w:r>
+    </w:p>
+    <w:p>
+      <w:pPr>
+        <w:rPr>
+          <w:rFonts w:cs="Times New Roman"/>
+          <w:color w:val="231F20"/>
+          <w:szCs w:val="24"/>
+        </w:rPr>
+      </w:pPr>
+      <w:r>
+        <w:rPr>
+          <w:rFonts w:cs="Times New Roman"/>
+          <w:color w:val="231F20"/>
+          <w:szCs w:val="24"/>
+        </w:rPr>
+        <w:t>b. 1BF</w:t>
+      </w:r>
+      <w:r>
+        <w:rPr>
+          <w:rFonts w:cs="Times New Roman"/>
+          <w:color w:val="231F20"/>
+          <w:szCs w:val="24"/>
+        </w:rPr>
+        <w:t xml:space="preserve"> = 1 11 15</w:t>
+      </w:r>
+    </w:p>
+    <w:p>
+      <w:pPr>
+        <w:rPr>
+          <w:rFonts w:cs="Times New Roman"/>
+          <w:color w:val="231F20"/>
+          <w:szCs w:val="24"/>
+        </w:rPr>
+      </w:pPr>
+      <w:r>
+        <w:rPr>
+          <w:rFonts w:cs="Times New Roman"/>
+          <w:color w:val="231F20"/>
+          <w:szCs w:val="24"/>
+        </w:rPr>
+        <w:t>c. 1001</w:t>
+      </w:r>
+      <w:r>
+        <w:rPr>
+          <w:rFonts w:cs="Times New Roman"/>
+          <w:color w:val="231F20"/>
+          <w:szCs w:val="24"/>
+        </w:rPr>
+        <w:t xml:space="preserve"> = 9</w:t>
+      </w:r>
+    </w:p>
+    <w:p>
+      <w:pPr>
+        <w:rPr>
+          <w:rFonts w:cs="Times New Roman"/>
+          <w:color w:val="231F20"/>
+          <w:szCs w:val="24"/>
+        </w:rPr>
+      </w:pPr>
+      <w:r>
+        <w:rPr>
+          <w:rFonts w:cs="Times New Roman"/>
+          <w:color w:val="231F20"/>
+          <w:szCs w:val="24"/>
+        </w:rPr>
+        <w:t>10. What is the unsigned decimal representation of each of the following hexadecimal integers?</w:t>
+      </w:r>
+    </w:p>
+    <w:p>
+      <w:pPr>
+        <w:rPr>
+          <w:rFonts w:cs="Times New Roman"/>
+          <w:color w:val="231F20"/>
+          <w:szCs w:val="24"/>
+        </w:rPr>
+      </w:pPr>
+      <w:r>
+        <w:rPr>
+          <w:rFonts w:cs="Times New Roman"/>
+          <w:color w:val="231F20"/>
+          <w:szCs w:val="24"/>
+        </w:rPr>
+        <w:t>a. 62</w:t>
+      </w:r>
+      <w:r>
+        <w:rPr>
+          <w:rFonts w:cs="Times New Roman"/>
+          <w:color w:val="231F20"/>
+          <w:szCs w:val="24"/>
+        </w:rPr>
+        <w:t xml:space="preserve"> = 6 2</w:t>
+      </w:r>
+    </w:p>
+    <w:p>
+      <w:pPr>
+        <w:rPr>
+          <w:rFonts w:cs="Times New Roman"/>
+          <w:color w:val="231F20"/>
+          <w:szCs w:val="24"/>
+        </w:rPr>
+      </w:pPr>
+      <w:r>
+        <w:rPr>
+          <w:rFonts w:cs="Times New Roman"/>
+          <w:color w:val="231F20"/>
+          <w:szCs w:val="24"/>
+        </w:rPr>
+        <w:t>b. 4B3</w:t>
+      </w:r>
+      <w:r>
+        <w:rPr>
+          <w:rFonts w:cs="Times New Roman"/>
+          <w:color w:val="231F20"/>
+          <w:szCs w:val="24"/>
+        </w:rPr>
+        <w:t xml:space="preserve"> = 4 11 3</w:t>
+      </w:r>
+    </w:p>
+    <w:p>
+      <w:pPr>
+        <w:rPr>
+          <w:rFonts w:cs="Times New Roman"/>
+          <w:color w:val="231F20"/>
+          <w:szCs w:val="24"/>
+        </w:rPr>
+      </w:pPr>
+      <w:r>
+        <w:rPr>
+          <w:rFonts w:cs="Times New Roman"/>
+          <w:color w:val="231F20"/>
+          <w:szCs w:val="24"/>
+        </w:rPr>
+        <w:t>c. 29F</w:t>
+      </w:r>
+      <w:r>
+        <w:rPr>
+          <w:rFonts w:cs="Times New Roman"/>
+          <w:color w:val="231F20"/>
+          <w:szCs w:val="24"/>
+        </w:rPr>
+        <w:t xml:space="preserve"> = 2 9 15</w:t>
+      </w:r>
+    </w:p>
+    <w:p>
+      <w:pPr>
+        <w:rPr>
+          <w:rFonts w:cs="Times New Roman"/>
+          <w:color w:val="231F20"/>
+          <w:szCs w:val="24"/>
+        </w:rPr>
+      </w:pPr>
+      <w:r>
+        <w:rPr>
+          <w:rFonts w:cs="Times New Roman"/>
+          <w:color w:val="231F20"/>
+          <w:szCs w:val="24"/>
+        </w:rPr>
+        <w:t>11. What is the 16-bit hexadecimal representation of each of the following signed decimal integers?</w:t>
+      </w:r>
+    </w:p>
+    <w:p>
+      <w:pPr>
+        <w:rPr>
+          <w:rFonts w:cs="Times New Roman"/>
+          <w:color w:val="231F20"/>
+          <w:szCs w:val="24"/>
+        </w:rPr>
+      </w:pPr>
+      <w:r>
+        <w:rPr>
+          <w:rFonts w:cs="Times New Roman"/>
+          <w:color w:val="231F20"/>
+          <w:szCs w:val="24"/>
+        </w:rPr>
+        <w:t>a.</w:t>
+      </w:r>
+      <w:r>
+        <w:rPr>
+          <w:rFonts w:cs="Times New Roman"/>
+          <w:color w:val="231F20"/>
+          <w:szCs w:val="24"/>
+        </w:rPr>
+        <w:t>-24</w:t>
+      </w:r>
+      <w:r>
+        <w:rPr>
+          <w:rFonts w:cs="Times New Roman"/>
+          <w:color w:val="231F20"/>
+          <w:szCs w:val="24"/>
+        </w:rPr>
+        <w:t xml:space="preserve"> = -18</w:t>
+      </w:r>
+    </w:p>
+    <w:p>
+      <w:pPr>
+        <w:rPr>
+          <w:rFonts w:cs="Times New Roman"/>
+          <w:color w:val="231F20"/>
+          <w:szCs w:val="24"/>
+        </w:rPr>
+      </w:pPr>
+      <w:r>
+        <w:rPr>
+          <w:rFonts w:cs="Times New Roman"/>
+          <w:color w:val="231F20"/>
+          <w:szCs w:val="24"/>
+        </w:rPr>
+        <w:t>b.</w:t>
+      </w:r>
+      <w:r>
+        <w:rPr>
+          <w:rFonts w:cs="Times New Roman"/>
+          <w:color w:val="231F20"/>
+          <w:szCs w:val="24"/>
+        </w:rPr>
+        <w:t>-331</w:t>
+      </w:r>
+      <w:r>
+        <w:rPr>
+          <w:rFonts w:cs="Times New Roman"/>
+          <w:color w:val="231F20"/>
+          <w:szCs w:val="24"/>
+        </w:rPr>
+        <w:t xml:space="preserve"> = -14B</w:t>
+      </w:r>
+    </w:p>
+    <w:p>
+      <w:pPr>
+        <w:rPr>
+          <w:rFonts w:cs="Times New Roman"/>
+          <w:color w:val="231F20"/>
+          <w:szCs w:val="24"/>
+        </w:rPr>
+      </w:pPr>
+      <w:r>
+        <w:rPr>
+          <w:rFonts w:cs="Times New Roman"/>
+          <w:color w:val="231F20"/>
+          <w:szCs w:val="24"/>
+        </w:rPr>
+        <w:t>12. What is the 16-bit hexadecimal representation of each of the following signed decimal integers?</w:t>
+      </w:r>
+    </w:p>
+    <w:p>
+      <w:pPr>
+        <w:rPr>
+          <w:rFonts w:cs="Times New Roman"/>
+          <w:color w:val="231F20"/>
+          <w:szCs w:val="24"/>
+        </w:rPr>
+      </w:pPr>
+      <w:r>
+        <w:rPr>
+          <w:rFonts w:cs="Times New Roman"/>
+          <w:color w:val="231F20"/>
+          <w:szCs w:val="24"/>
+        </w:rPr>
+        <w:t>a.</w:t>
+      </w:r>
+      <w:r>
+        <w:rPr>
+          <w:rFonts w:cs="Times New Roman"/>
+          <w:color w:val="231F20"/>
+          <w:szCs w:val="24"/>
+        </w:rPr>
+        <w:t>-21 = -15</w:t>
+      </w:r>
+    </w:p>
+    <w:p>
+      <w:pPr>
+        <w:rPr>
+          <w:rFonts w:cs="Times New Roman"/>
+          <w:color w:val="231F20"/>
+          <w:szCs w:val="24"/>
+        </w:rPr>
+      </w:pPr>
+      <w:r>
+        <w:rPr>
+          <w:rFonts w:cs="Times New Roman"/>
+          <w:color w:val="231F20"/>
+          <w:szCs w:val="24"/>
+        </w:rPr>
+        <w:t>b.</w:t>
+      </w:r>
+      <w:r>
+        <w:rPr>
+          <w:rFonts w:cs="Times New Roman"/>
+          <w:color w:val="231F20"/>
+          <w:szCs w:val="24"/>
+        </w:rPr>
+        <w:t>-45 = -2D</w:t>
+      </w:r>
+    </w:p>
+    <w:p>
+      <w:pPr>
+        <w:rPr>
+          <w:rFonts w:cs="Times New Roman"/>
+          <w:color w:val="231F20"/>
+          <w:szCs w:val="24"/>
+        </w:rPr>
+      </w:pPr>
+      <w:r>
+        <w:rPr>
+          <w:rFonts w:cs="Times New Roman"/>
+          <w:color w:val="231F20"/>
+          <w:szCs w:val="24"/>
+        </w:rPr>
+        <w:t>13. The following 16-bit hexadecimal numbers represent signed integers. Convert each to</w:t>
+      </w:r>
+      <w:r>
+        <w:rPr>
+          <w:rFonts w:cs="Times New Roman"/>
+          <w:color w:val="231F20"/>
+          <w:szCs w:val="24"/>
+        </w:rPr>
+        <w:t xml:space="preserve"> </w:t>
+      </w:r>
+      <w:r>
+        <w:rPr>
+          <w:rFonts w:cs="Times New Roman"/>
+          <w:color w:val="231F20"/>
+          <w:szCs w:val="24"/>
+        </w:rPr>
+        <w:t>decimal.</w:t>
+      </w:r>
+    </w:p>
+    <w:p>
+      <w:pPr>
+        <w:rPr>
+          <w:rFonts w:cs="Times New Roman"/>
+          <w:color w:val="231F20"/>
+          <w:szCs w:val="24"/>
+        </w:rPr>
+      </w:pPr>
+      <w:r>
+        <w:rPr>
+          <w:rFonts w:cs="Times New Roman"/>
+          <w:color w:val="231F20"/>
+          <w:szCs w:val="24"/>
+        </w:rPr>
+        <w:t>a. 6BF9</w:t>
+      </w:r>
+      <w:r>
+        <w:rPr>
+          <w:rFonts w:cs="Times New Roman"/>
+          <w:color w:val="231F20"/>
+          <w:szCs w:val="24"/>
+        </w:rPr>
+        <w:t xml:space="preserve"> =27641</w:t>
+      </w:r>
+    </w:p>
+    <w:p>
+      <w:pPr>
+        <w:rPr>
+          <w:rFonts w:cs="Times New Roman"/>
+          <w:color w:val="231F20"/>
+          <w:szCs w:val="24"/>
+        </w:rPr>
+      </w:pPr>
+      <w:r>
+        <w:rPr>
+          <w:rFonts w:cs="Times New Roman"/>
+          <w:color w:val="231F20"/>
+          <w:szCs w:val="24"/>
+        </w:rPr>
+        <w:t>b. C123</w:t>
+      </w:r>
+      <w:r>
+        <w:rPr>
+          <w:rFonts w:cs="Times New Roman"/>
+          <w:color w:val="231F20"/>
+          <w:szCs w:val="24"/>
+        </w:rPr>
+        <w:t xml:space="preserve"> = </w:t>
+      </w:r>
+      <w:r>
+        <w:rPr>
+          <w:rFonts w:cs="Times New Roman"/>
+          <w:color w:val="231F20"/>
+          <w:szCs w:val="24"/>
+        </w:rPr>
+        <w:t>-16093</w:t>
+      </w:r>
+    </w:p>
+    <w:p>
+      <w:pPr>
+        <w:rPr>
+          <w:rFonts w:cs="Times New Roman"/>
+          <w:color w:val="231F20"/>
+          <w:szCs w:val="24"/>
+        </w:rPr>
+      </w:pPr>
+      <w:r>
+        <w:rPr>
+          <w:rFonts w:cs="Times New Roman"/>
+          <w:color w:val="231F20"/>
+          <w:szCs w:val="24"/>
+        </w:rPr>
+        <w:t>14. The following 16-bit hexadecimal numbers represent signed integers. Convert each to</w:t>
+      </w:r>
+      <w:r>
+        <w:rPr>
+          <w:rFonts w:cs="Times New Roman"/>
+          <w:color w:val="231F20"/>
+          <w:szCs w:val="24"/>
+        </w:rPr>
+        <w:t xml:space="preserve"> </w:t>
+      </w:r>
+      <w:r>
+        <w:rPr>
+          <w:rFonts w:cs="Times New Roman"/>
+          <w:color w:val="231F20"/>
+          <w:szCs w:val="24"/>
+        </w:rPr>
+        <w:t>decimal.</w:t>
+      </w:r>
+    </w:p>
+    <w:p>
+      <w:pPr>
+        <w:rPr>
+          <w:rFonts w:cs="Times New Roman"/>
+          <w:color w:val="231F20"/>
+          <w:szCs w:val="24"/>
+        </w:rPr>
+      </w:pPr>
+      <w:r>
+        <w:rPr>
+          <w:rFonts w:cs="Times New Roman"/>
+          <w:color w:val="231F20"/>
+          <w:szCs w:val="24"/>
+        </w:rPr>
+        <w:t>a. 4CD2</w:t>
+      </w:r>
+      <w:r>
+        <w:rPr>
+          <w:rFonts w:cs="Times New Roman"/>
+          <w:color w:val="231F20"/>
+          <w:szCs w:val="24"/>
+        </w:rPr>
+        <w:t xml:space="preserve"> = </w:t>
+      </w:r>
+      <w:r>
+        <w:rPr>
+          <w:rFonts w:cs="Times New Roman"/>
+          <w:color w:val="231F20"/>
+          <w:szCs w:val="24"/>
+        </w:rPr>
+        <w:t>19666</w:t>
+      </w:r>
+    </w:p>
+    <w:p>
+      <w:pPr>
+        <w:rPr>
+          <w:rFonts w:cs="Times New Roman"/>
+          <w:color w:val="231F20"/>
+          <w:szCs w:val="24"/>
+        </w:rPr>
+      </w:pPr>
+      <w:r>
+        <w:rPr>
+          <w:rFonts w:cs="Times New Roman"/>
+          <w:color w:val="231F20"/>
+          <w:szCs w:val="24"/>
+        </w:rPr>
+        <w:t>b. 8230</w:t>
+      </w:r>
+      <w:r>
+        <w:rPr>
+          <w:rFonts w:cs="Times New Roman"/>
+          <w:color w:val="231F20"/>
+          <w:szCs w:val="24"/>
+        </w:rPr>
+        <w:t xml:space="preserve"> = </w:t>
+      </w:r>
+      <w:r>
+        <w:rPr>
+          <w:rFonts w:cs="Times New Roman"/>
+          <w:color w:val="231F20"/>
+          <w:szCs w:val="24"/>
+        </w:rPr>
+        <w:t>-31968</w:t>
+      </w:r>
+    </w:p>
+    <w:p>
+      <w:pPr>
+        <w:rPr>
+          <w:rFonts w:cs="Times New Roman"/>
+          <w:color w:val="231F20"/>
+          <w:szCs w:val="24"/>
+        </w:rPr>
+      </w:pPr>
+      <w:r>
+        <w:rPr>
+          <w:rFonts w:cs="Times New Roman"/>
+          <w:color w:val="231F20"/>
+          <w:szCs w:val="24"/>
+        </w:rPr>
+        <w:t>15. What is the decimal representation of each of the following signed binary numbers?</w:t>
+      </w:r>
+    </w:p>
+    <w:p>
+      <w:pPr>
+        <w:rPr>
+          <w:rFonts w:cs="Times New Roman"/>
+          <w:color w:val="231F20"/>
+          <w:szCs w:val="24"/>
+        </w:rPr>
+      </w:pPr>
+      <w:r>
+        <w:rPr>
+          <w:rFonts w:cs="Times New Roman"/>
+          <w:color w:val="231F20"/>
+          <w:szCs w:val="24"/>
+        </w:rPr>
+        <w:t>a. 10110101</w:t>
+      </w:r>
+      <w:r>
+        <w:rPr>
+          <w:rFonts w:cs="Times New Roman"/>
+          <w:color w:val="231F20"/>
+          <w:szCs w:val="24"/>
+        </w:rPr>
+        <w:t xml:space="preserve"> = -75</w:t>
+      </w:r>
+    </w:p>
+    <w:p>
+      <w:pPr>
+        <w:rPr>
+          <w:rFonts w:cs="Times New Roman"/>
+          <w:color w:val="231F20"/>
+          <w:szCs w:val="24"/>
+        </w:rPr>
+      </w:pPr>
+      <w:r>
+        <w:rPr>
+          <w:rFonts w:cs="Times New Roman"/>
+          <w:color w:val="231F20"/>
+          <w:szCs w:val="24"/>
+        </w:rPr>
+        <w:t>b. 00101010</w:t>
+      </w:r>
+      <w:r>
+        <w:rPr>
+          <w:rFonts w:cs="Times New Roman"/>
+          <w:color w:val="231F20"/>
+          <w:szCs w:val="24"/>
+        </w:rPr>
+        <w:t xml:space="preserve"> = 42</w:t>
+      </w:r>
+    </w:p>
+    <w:p>
+      <w:pPr>
+        <w:rPr>
+          <w:rFonts w:cs="Times New Roman"/>
+          <w:color w:val="231F20"/>
+          <w:szCs w:val="24"/>
+        </w:rPr>
+      </w:pPr>
+      <w:r>
+        <w:rPr>
+          <w:rFonts w:cs="Times New Roman"/>
+          <w:color w:val="231F20"/>
+          <w:szCs w:val="24"/>
+        </w:rPr>
+        <w:t>c. 11110000</w:t>
+      </w:r>
+      <w:r>
+        <w:rPr>
+          <w:rFonts w:cs="Times New Roman"/>
+          <w:color w:val="231F20"/>
+          <w:szCs w:val="24"/>
+        </w:rPr>
+        <w:t xml:space="preserve"> = -16</w:t>
+      </w:r>
+    </w:p>
+    <w:p>
+      <w:pPr>
+        <w:rPr>
+          <w:rFonts w:cs="Times New Roman"/>
+          <w:color w:val="231F20"/>
+          <w:szCs w:val="24"/>
+        </w:rPr>
+      </w:pPr>
+    </w:p>
+    <w:p>
+      <w:pPr>
+        <w:rPr>
+          <w:rFonts w:cs="Times New Roman"/>
+          <w:color w:val="231F20"/>
+          <w:szCs w:val="24"/>
+        </w:rPr>
+      </w:pPr>
     </w:p>
     <w:p>
       <w:pPr>
@@ -1786,409 +2738,592 @@
           <w:szCs w:val="24"/>
         </w:rPr>
         <w:lastRenderedPageBreak/>
-        <w:t>c. F69BDC2A</w:t>
-      </w:r>
-    </w:p>
-    <w:p>
-      <w:pPr>
-        <w:rPr>
-          <w:rFonts w:cs="Times New Roman"/>
-          <w:color w:val="231F20"/>
-          <w:szCs w:val="24"/>
-        </w:rPr>
-      </w:pPr>
-      <w:r>
-        <w:rPr>
-          <w:rFonts w:cs="Times New Roman"/>
-          <w:color w:val="231F20"/>
-          <w:szCs w:val="24"/>
-        </w:rPr>
-        <w:t>9. What is the unsigned decimal representation of each of the following hexadecimal integers?</w:t>
-      </w:r>
-    </w:p>
-    <w:p>
-      <w:pPr>
-        <w:rPr>
-          <w:rFonts w:cs="Times New Roman"/>
-          <w:color w:val="231F20"/>
-          <w:szCs w:val="24"/>
-        </w:rPr>
-      </w:pPr>
-      <w:r>
-        <w:rPr>
-          <w:rFonts w:cs="Times New Roman"/>
-          <w:color w:val="231F20"/>
-          <w:szCs w:val="24"/>
-        </w:rPr>
-        <w:t>a. 3A</w:t>
-      </w:r>
-    </w:p>
-    <w:p>
-      <w:pPr>
-        <w:rPr>
-          <w:rFonts w:cs="Times New Roman"/>
-          <w:color w:val="231F20"/>
-          <w:szCs w:val="24"/>
-        </w:rPr>
-      </w:pPr>
-      <w:r>
-        <w:rPr>
-          <w:rFonts w:cs="Times New Roman"/>
-          <w:color w:val="231F20"/>
-          <w:szCs w:val="24"/>
-        </w:rPr>
-        <w:t>b. 1BF</w:t>
-      </w:r>
-    </w:p>
-    <w:p>
-      <w:pPr>
-        <w:rPr>
-          <w:rFonts w:cs="Times New Roman"/>
-          <w:color w:val="231F20"/>
-          <w:szCs w:val="24"/>
-        </w:rPr>
-      </w:pPr>
-      <w:r>
-        <w:rPr>
-          <w:rFonts w:cs="Times New Roman"/>
-          <w:color w:val="231F20"/>
-          <w:szCs w:val="24"/>
-        </w:rPr>
-        <w:t>c. 1001</w:t>
-      </w:r>
-    </w:p>
-    <w:p>
-      <w:pPr>
-        <w:rPr>
-          <w:rFonts w:cs="Times New Roman"/>
-          <w:color w:val="231F20"/>
-          <w:szCs w:val="24"/>
-        </w:rPr>
-      </w:pPr>
-      <w:r>
-        <w:rPr>
-          <w:rFonts w:cs="Times New Roman"/>
-          <w:color w:val="231F20"/>
-          <w:szCs w:val="24"/>
-        </w:rPr>
-        <w:t>10. What is the unsigned decimal representation of each of the following hexadecimal integers?</w:t>
-      </w:r>
-    </w:p>
-    <w:p>
-      <w:pPr>
-        <w:rPr>
-          <w:rFonts w:cs="Times New Roman"/>
-          <w:color w:val="231F20"/>
-          <w:szCs w:val="24"/>
-        </w:rPr>
-      </w:pPr>
-      <w:r>
-        <w:rPr>
-          <w:rFonts w:cs="Times New Roman"/>
-          <w:color w:val="231F20"/>
-          <w:szCs w:val="24"/>
-        </w:rPr>
-        <w:t>a. 62</w:t>
-      </w:r>
-    </w:p>
-    <w:p>
-      <w:pPr>
-        <w:rPr>
-          <w:rFonts w:cs="Times New Roman"/>
-          <w:color w:val="231F20"/>
-          <w:szCs w:val="24"/>
-        </w:rPr>
-      </w:pPr>
-      <w:r>
-        <w:rPr>
-          <w:rFonts w:cs="Times New Roman"/>
-          <w:color w:val="231F20"/>
-          <w:szCs w:val="24"/>
-        </w:rPr>
-        <w:t>b. 4B3</w:t>
-      </w:r>
-    </w:p>
-    <w:p>
-      <w:pPr>
-        <w:rPr>
-          <w:rFonts w:cs="Times New Roman"/>
-          <w:color w:val="231F20"/>
-          <w:szCs w:val="24"/>
-        </w:rPr>
-      </w:pPr>
-      <w:r>
-        <w:rPr>
-          <w:rFonts w:cs="Times New Roman"/>
-          <w:color w:val="231F20"/>
-          <w:szCs w:val="24"/>
-        </w:rPr>
-        <w:t>c. 29F</w:t>
-      </w:r>
-    </w:p>
-    <w:p>
-      <w:pPr>
-        <w:rPr>
-          <w:rFonts w:cs="Times New Roman"/>
-          <w:color w:val="231F20"/>
-          <w:szCs w:val="24"/>
-        </w:rPr>
-      </w:pPr>
-    </w:p>
-    <w:p>
-      <w:pPr>
-        <w:rPr>
-          <w:rFonts w:cs="Times New Roman"/>
-          <w:color w:val="231F20"/>
-          <w:szCs w:val="24"/>
-        </w:rPr>
-      </w:pPr>
-    </w:p>
-    <w:p>
-      <w:pPr>
-        <w:rPr>
-          <w:rFonts w:cs="Times New Roman"/>
-          <w:color w:val="231F20"/>
-          <w:szCs w:val="24"/>
-        </w:rPr>
-      </w:pPr>
-      <w:r>
-        <w:rPr>
-          <w:rFonts w:cs="Times New Roman"/>
-          <w:color w:val="231F20"/>
-          <w:szCs w:val="24"/>
-        </w:rPr>
-        <w:t>11. What is the 16-bit hexadecimal representation of each of the following signed decimal integers?</w:t>
-      </w:r>
-    </w:p>
-    <w:p>
-      <w:pPr>
-        <w:rPr>
-          <w:rFonts w:cs="Times New Roman"/>
-          <w:color w:val="231F20"/>
-          <w:szCs w:val="24"/>
-        </w:rPr>
-      </w:pPr>
-      <w:r>
-        <w:rPr>
-          <w:rFonts w:cs="Times New Roman"/>
-          <w:color w:val="231F20"/>
-          <w:szCs w:val="24"/>
-        </w:rPr>
-        <w:t>a.</w:t>
-      </w:r>
-    </w:p>
-    <w:p>
-      <w:pPr>
-        <w:rPr>
-          <w:rFonts w:cs="Times New Roman"/>
-          <w:color w:val="231F20"/>
-          <w:szCs w:val="24"/>
-        </w:rPr>
-      </w:pPr>
-      <w:r>
-        <w:rPr>
-          <w:rFonts w:cs="Times New Roman"/>
-          <w:color w:val="231F20"/>
-          <w:szCs w:val="24"/>
-        </w:rPr>
-        <w:t>b.</w:t>
-      </w:r>
-    </w:p>
-    <w:p>
-      <w:pPr>
-        <w:rPr>
-          <w:rFonts w:cs="Times New Roman"/>
-          <w:color w:val="231F20"/>
-          <w:szCs w:val="24"/>
-        </w:rPr>
-      </w:pPr>
-      <w:r>
-        <w:rPr>
-          <w:rFonts w:cs="Times New Roman"/>
-          <w:color w:val="231F20"/>
-          <w:szCs w:val="24"/>
-        </w:rPr>
-        <w:t>12. What is the 16-bit hexadecimal representation of each of the following signed decimal integers?</w:t>
-      </w:r>
-    </w:p>
-    <w:p>
-      <w:pPr>
-        <w:rPr>
-          <w:rFonts w:cs="Times New Roman"/>
-          <w:color w:val="231F20"/>
-          <w:szCs w:val="24"/>
-        </w:rPr>
-      </w:pPr>
-      <w:r>
-        <w:rPr>
-          <w:rFonts w:cs="Times New Roman"/>
-          <w:color w:val="231F20"/>
-          <w:szCs w:val="24"/>
-        </w:rPr>
-        <w:t>a.</w:t>
-      </w:r>
-    </w:p>
-    <w:p>
-      <w:pPr>
-        <w:rPr>
-          <w:rFonts w:cs="Times New Roman"/>
-          <w:color w:val="231F20"/>
-          <w:szCs w:val="24"/>
-        </w:rPr>
-      </w:pPr>
-      <w:r>
-        <w:rPr>
-          <w:rFonts w:cs="Times New Roman"/>
-          <w:color w:val="231F20"/>
-          <w:szCs w:val="24"/>
-        </w:rPr>
-        <w:t>b.</w:t>
-      </w:r>
-    </w:p>
-    <w:p>
-      <w:pPr>
-        <w:rPr>
-          <w:rFonts w:cs="Times New Roman"/>
-          <w:color w:val="231F20"/>
-          <w:szCs w:val="24"/>
-        </w:rPr>
-      </w:pPr>
-      <w:r>
-        <w:rPr>
-          <w:rFonts w:cs="Times New Roman"/>
-          <w:color w:val="231F20"/>
-          <w:szCs w:val="24"/>
-        </w:rPr>
-        <w:t>13. The following 16-bit hexadecimal numbers represent signed integers. Convert each to</w:t>
-      </w:r>
-    </w:p>
-    <w:p>
-      <w:pPr>
-        <w:rPr>
-          <w:rFonts w:cs="Times New Roman"/>
-          <w:color w:val="231F20"/>
-          <w:szCs w:val="24"/>
-        </w:rPr>
-      </w:pPr>
-      <w:r>
-        <w:rPr>
-          <w:rFonts w:cs="Times New Roman"/>
-          <w:color w:val="231F20"/>
-          <w:szCs w:val="24"/>
-        </w:rPr>
-        <w:t>decimal.</w:t>
-      </w:r>
-    </w:p>
-    <w:p>
-      <w:pPr>
-        <w:rPr>
-          <w:rFonts w:cs="Times New Roman"/>
-          <w:color w:val="231F20"/>
-          <w:szCs w:val="24"/>
-        </w:rPr>
-      </w:pPr>
-      <w:r>
-        <w:rPr>
-          <w:rFonts w:cs="Times New Roman"/>
-          <w:color w:val="231F20"/>
-          <w:szCs w:val="24"/>
-        </w:rPr>
-        <w:t>a. 6BF9</w:t>
-      </w:r>
-    </w:p>
-    <w:p>
-      <w:pPr>
-        <w:rPr>
-          <w:rFonts w:cs="Times New Roman"/>
-          <w:color w:val="231F20"/>
-          <w:szCs w:val="24"/>
-        </w:rPr>
-      </w:pPr>
-      <w:r>
-        <w:rPr>
-          <w:rFonts w:cs="Times New Roman"/>
-          <w:color w:val="231F20"/>
-          <w:szCs w:val="24"/>
-        </w:rPr>
-        <w:t>b. C123</w:t>
-      </w:r>
-    </w:p>
-    <w:p>
-      <w:pPr>
-        <w:rPr>
-          <w:rFonts w:cs="Times New Roman"/>
-          <w:color w:val="231F20"/>
-          <w:szCs w:val="24"/>
-        </w:rPr>
-      </w:pPr>
-    </w:p>
-    <w:p>
-      <w:pPr>
-        <w:rPr>
-          <w:rFonts w:cs="Times New Roman"/>
-          <w:color w:val="231F20"/>
-          <w:szCs w:val="24"/>
-        </w:rPr>
-      </w:pPr>
-      <w:r>
-        <w:rPr>
-          <w:rFonts w:cs="Times New Roman"/>
-          <w:color w:val="231F20"/>
-          <w:szCs w:val="24"/>
-        </w:rPr>
-        <w:t>14. The following 16-bit hexadecimal numbers represent signed integers. Convert each to</w:t>
-      </w:r>
-    </w:p>
-    <w:p>
-      <w:pPr>
-        <w:rPr>
-          <w:rFonts w:cs="Times New Roman"/>
-          <w:color w:val="231F20"/>
-          <w:szCs w:val="24"/>
-        </w:rPr>
-      </w:pPr>
-      <w:r>
-        <w:rPr>
-          <w:rFonts w:cs="Times New Roman"/>
-          <w:color w:val="231F20"/>
-          <w:szCs w:val="24"/>
-        </w:rPr>
-        <w:t>decimal.</w:t>
-      </w:r>
-    </w:p>
-    <w:p>
-      <w:pPr>
-        <w:rPr>
-          <w:rFonts w:cs="Times New Roman"/>
-          <w:color w:val="231F20"/>
-          <w:szCs w:val="24"/>
-        </w:rPr>
-      </w:pPr>
-      <w:r>
-        <w:rPr>
-          <w:rFonts w:cs="Times New Roman"/>
-          <w:color w:val="231F20"/>
-          <w:szCs w:val="24"/>
-        </w:rPr>
-        <w:t>a. 4CD2</w:t>
-      </w:r>
-    </w:p>
-    <w:p>
-      <w:pPr>
-        <w:rPr>
-          <w:rFonts w:cs="Times New Roman"/>
-          <w:color w:val="231F20"/>
-          <w:szCs w:val="24"/>
-        </w:rPr>
-      </w:pPr>
-      <w:r>
-        <w:rPr>
-          <w:rFonts w:cs="Times New Roman"/>
-          <w:color w:val="231F20"/>
-          <w:szCs w:val="24"/>
-        </w:rPr>
-        <w:t>b. 8230</w:t>
-      </w:r>
+        <w:t>16. What is the decimal representation of each of the following signed binary numbers?</w:t>
+      </w:r>
+    </w:p>
+    <w:p>
+      <w:pPr>
+        <w:rPr>
+          <w:rFonts w:cs="Times New Roman"/>
+          <w:color w:val="231F20"/>
+          <w:szCs w:val="24"/>
+        </w:rPr>
+      </w:pPr>
+      <w:r>
+        <w:rPr>
+          <w:rFonts w:cs="Times New Roman"/>
+          <w:color w:val="231F20"/>
+          <w:szCs w:val="24"/>
+        </w:rPr>
+        <w:t>a. 10000000</w:t>
+      </w:r>
+      <w:r>
+        <w:rPr>
+          <w:rFonts w:cs="Times New Roman"/>
+          <w:color w:val="231F20"/>
+          <w:szCs w:val="24"/>
+        </w:rPr>
+        <w:t xml:space="preserve"> = -128</w:t>
+      </w:r>
+    </w:p>
+    <w:p>
+      <w:pPr>
+        <w:rPr>
+          <w:rFonts w:cs="Times New Roman"/>
+          <w:color w:val="231F20"/>
+          <w:szCs w:val="24"/>
+        </w:rPr>
+      </w:pPr>
+      <w:r>
+        <w:rPr>
+          <w:rFonts w:cs="Times New Roman"/>
+          <w:color w:val="231F20"/>
+          <w:szCs w:val="24"/>
+        </w:rPr>
+        <w:t>b. 11001100</w:t>
+      </w:r>
+      <w:r>
+        <w:rPr>
+          <w:rFonts w:cs="Times New Roman"/>
+          <w:color w:val="231F20"/>
+          <w:szCs w:val="24"/>
+        </w:rPr>
+        <w:t xml:space="preserve"> = -52</w:t>
+      </w:r>
+    </w:p>
+    <w:p>
+      <w:pPr>
+        <w:rPr>
+          <w:rFonts w:cs="Times New Roman"/>
+          <w:color w:val="231F20"/>
+          <w:szCs w:val="24"/>
+        </w:rPr>
+      </w:pPr>
+      <w:r>
+        <w:rPr>
+          <w:rFonts w:cs="Times New Roman"/>
+          <w:color w:val="231F20"/>
+          <w:szCs w:val="24"/>
+        </w:rPr>
+        <w:t>c. 10110111</w:t>
+      </w:r>
+      <w:r>
+        <w:rPr>
+          <w:rFonts w:cs="Times New Roman"/>
+          <w:color w:val="231F20"/>
+          <w:szCs w:val="24"/>
+        </w:rPr>
+        <w:t xml:space="preserve"> = -73</w:t>
+      </w:r>
+    </w:p>
+    <w:p>
+      <w:pPr>
+        <w:rPr>
+          <w:rFonts w:cs="Times New Roman"/>
+          <w:color w:val="231F20"/>
+          <w:szCs w:val="24"/>
+        </w:rPr>
+      </w:pPr>
+      <w:r>
+        <w:rPr>
+          <w:rFonts w:cs="Times New Roman"/>
+          <w:color w:val="231F20"/>
+          <w:szCs w:val="24"/>
+        </w:rPr>
+        <w:t>17. What is the 8-bit binary (two’s-complement) representation of each of the following signed</w:t>
+      </w:r>
+      <w:r>
+        <w:rPr>
+          <w:rFonts w:cs="Times New Roman"/>
+          <w:color w:val="231F20"/>
+          <w:szCs w:val="24"/>
+        </w:rPr>
+        <w:t xml:space="preserve"> </w:t>
+      </w:r>
+      <w:r>
+        <w:rPr>
+          <w:rFonts w:cs="Times New Roman"/>
+          <w:color w:val="231F20"/>
+          <w:szCs w:val="24"/>
+        </w:rPr>
+        <w:t>decimal integers?</w:t>
+      </w:r>
+    </w:p>
+    <w:p>
+      <w:pPr>
+        <w:rPr>
+          <w:rFonts w:cs="Times New Roman"/>
+          <w:color w:val="231F20"/>
+          <w:szCs w:val="24"/>
+        </w:rPr>
+      </w:pPr>
+      <w:r>
+        <w:rPr>
+          <w:rFonts w:cs="Times New Roman"/>
+          <w:color w:val="231F20"/>
+          <w:szCs w:val="24"/>
+        </w:rPr>
+        <w:t>a. -5</w:t>
+      </w:r>
+      <w:r>
+        <w:rPr>
+          <w:rFonts w:cs="Times New Roman"/>
+          <w:color w:val="231F20"/>
+          <w:szCs w:val="24"/>
+        </w:rPr>
+        <w:t xml:space="preserve"> = 11111100</w:t>
+      </w:r>
+    </w:p>
+    <w:p>
+      <w:pPr>
+        <w:rPr>
+          <w:rFonts w:cs="Times New Roman"/>
+          <w:color w:val="231F20"/>
+          <w:szCs w:val="24"/>
+        </w:rPr>
+      </w:pPr>
+      <w:r>
+        <w:rPr>
+          <w:rFonts w:cs="Times New Roman"/>
+          <w:color w:val="231F20"/>
+          <w:szCs w:val="24"/>
+        </w:rPr>
+        <w:t>b. -42</w:t>
+      </w:r>
+      <w:r>
+        <w:rPr>
+          <w:rFonts w:cs="Times New Roman"/>
+          <w:color w:val="231F20"/>
+          <w:szCs w:val="24"/>
+        </w:rPr>
+        <w:t xml:space="preserve"> = 11010101</w:t>
+      </w:r>
+    </w:p>
+    <w:p>
+      <w:pPr>
+        <w:rPr>
+          <w:rFonts w:cs="Times New Roman"/>
+          <w:color w:val="231F20"/>
+          <w:szCs w:val="24"/>
+        </w:rPr>
+      </w:pPr>
+      <w:r>
+        <w:rPr>
+          <w:rFonts w:cs="Times New Roman"/>
+          <w:color w:val="231F20"/>
+          <w:szCs w:val="24"/>
+        </w:rPr>
+        <w:t>c. -15</w:t>
+      </w:r>
+      <w:r>
+        <w:rPr>
+          <w:rFonts w:cs="Times New Roman"/>
+          <w:color w:val="231F20"/>
+          <w:szCs w:val="24"/>
+        </w:rPr>
+        <w:t xml:space="preserve"> = 11110000</w:t>
+      </w:r>
+    </w:p>
+    <w:p>
+      <w:pPr>
+        <w:rPr>
+          <w:rFonts w:cs="Times New Roman"/>
+          <w:color w:val="231F20"/>
+          <w:szCs w:val="24"/>
+        </w:rPr>
+      </w:pPr>
+      <w:r>
+        <w:rPr>
+          <w:rFonts w:cs="Times New Roman"/>
+          <w:color w:val="231F20"/>
+          <w:szCs w:val="24"/>
+        </w:rPr>
+        <w:t>18. What is the 8-bit binary (two’s-complement) representation of each of the following signed</w:t>
+      </w:r>
+      <w:r>
+        <w:rPr>
+          <w:rFonts w:cs="Times New Roman"/>
+          <w:color w:val="231F20"/>
+          <w:szCs w:val="24"/>
+        </w:rPr>
+        <w:t xml:space="preserve"> </w:t>
+      </w:r>
+      <w:r>
+        <w:rPr>
+          <w:rFonts w:cs="Times New Roman"/>
+          <w:color w:val="231F20"/>
+          <w:szCs w:val="24"/>
+        </w:rPr>
+        <w:t>decimal integers?</w:t>
+      </w:r>
+    </w:p>
+    <w:p>
+      <w:pPr>
+        <w:rPr>
+          <w:rFonts w:cs="Times New Roman"/>
+          <w:color w:val="231F20"/>
+          <w:szCs w:val="24"/>
+        </w:rPr>
+      </w:pPr>
+      <w:r>
+        <w:rPr>
+          <w:rFonts w:cs="Times New Roman"/>
+          <w:color w:val="231F20"/>
+          <w:szCs w:val="24"/>
+        </w:rPr>
+        <w:t>a. -72</w:t>
+      </w:r>
+      <w:r>
+        <w:rPr>
+          <w:rFonts w:cs="Times New Roman"/>
+          <w:color w:val="231F20"/>
+          <w:szCs w:val="24"/>
+        </w:rPr>
+        <w:t xml:space="preserve"> = </w:t>
+      </w:r>
+      <w:r>
+        <w:rPr>
+          <w:rFonts w:cs="Times New Roman"/>
+          <w:color w:val="231F20"/>
+          <w:szCs w:val="24"/>
+        </w:rPr>
+        <w:t>10110111</w:t>
+      </w:r>
+    </w:p>
+    <w:p>
+      <w:pPr>
+        <w:rPr>
+          <w:rFonts w:cs="Times New Roman"/>
+          <w:color w:val="231F20"/>
+          <w:szCs w:val="24"/>
+        </w:rPr>
+      </w:pPr>
+      <w:r>
+        <w:rPr>
+          <w:rFonts w:cs="Times New Roman"/>
+          <w:color w:val="231F20"/>
+          <w:szCs w:val="24"/>
+        </w:rPr>
+        <w:t>b. -98</w:t>
+      </w:r>
+      <w:r>
+        <w:rPr>
+          <w:rFonts w:cs="Times New Roman"/>
+          <w:color w:val="231F20"/>
+          <w:szCs w:val="24"/>
+        </w:rPr>
+        <w:t xml:space="preserve"> = </w:t>
+      </w:r>
+      <w:r>
+        <w:rPr>
+          <w:rFonts w:cs="Times New Roman"/>
+          <w:color w:val="231F20"/>
+          <w:szCs w:val="24"/>
+        </w:rPr>
+        <w:t>1</w:t>
+      </w:r>
+      <w:r>
+        <w:rPr>
+          <w:rFonts w:cs="Times New Roman"/>
+          <w:color w:val="231F20"/>
+          <w:szCs w:val="24"/>
+        </w:rPr>
+        <w:t>0011101</w:t>
+      </w:r>
+    </w:p>
+    <w:p>
+      <w:pPr>
+        <w:rPr>
+          <w:rFonts w:cs="Times New Roman"/>
+          <w:color w:val="231F20"/>
+          <w:szCs w:val="24"/>
+        </w:rPr>
+      </w:pPr>
+      <w:r>
+        <w:rPr>
+          <w:rFonts w:cs="Times New Roman"/>
+          <w:color w:val="231F20"/>
+          <w:szCs w:val="24"/>
+        </w:rPr>
+        <w:t>c. -26</w:t>
+      </w:r>
+      <w:r>
+        <w:rPr>
+          <w:rFonts w:cs="Times New Roman"/>
+          <w:color w:val="231F20"/>
+          <w:szCs w:val="24"/>
+        </w:rPr>
+        <w:t xml:space="preserve"> = </w:t>
+      </w:r>
+      <w:r>
+        <w:rPr>
+          <w:rFonts w:cs="Times New Roman"/>
+          <w:color w:val="231F20"/>
+          <w:szCs w:val="24"/>
+        </w:rPr>
+        <w:t>11100101</w:t>
+      </w:r>
+    </w:p>
+    <w:p>
+      <w:pPr>
+        <w:rPr>
+          <w:rFonts w:cs="Times New Roman"/>
+          <w:color w:val="231F20"/>
+          <w:szCs w:val="24"/>
+        </w:rPr>
+      </w:pPr>
+      <w:r>
+        <w:rPr>
+          <w:rFonts w:cs="Times New Roman"/>
+          <w:color w:val="231F20"/>
+          <w:szCs w:val="24"/>
+        </w:rPr>
+        <w:t>19. What is the sum of each pair of hexadecimal integers?</w:t>
+      </w:r>
+    </w:p>
+    <w:p>
+      <w:pPr>
+        <w:rPr>
+          <w:rFonts w:cs="Times New Roman"/>
+          <w:color w:val="231F20"/>
+          <w:szCs w:val="24"/>
+        </w:rPr>
+      </w:pPr>
+      <w:r>
+        <w:rPr>
+          <w:rFonts w:cs="Times New Roman"/>
+          <w:color w:val="231F20"/>
+          <w:szCs w:val="24"/>
+        </w:rPr>
+        <w:t>a. 6B4 + 3FE</w:t>
+      </w:r>
+      <w:r>
+        <w:rPr>
+          <w:rFonts w:cs="Times New Roman"/>
+          <w:color w:val="231F20"/>
+          <w:szCs w:val="24"/>
+        </w:rPr>
+        <w:t xml:space="preserve"> = AB2</w:t>
+      </w:r>
+    </w:p>
+    <w:p>
+      <w:pPr>
+        <w:rPr>
+          <w:rFonts w:cs="Times New Roman"/>
+          <w:color w:val="231F20"/>
+          <w:szCs w:val="24"/>
+        </w:rPr>
+      </w:pPr>
+      <w:r>
+        <w:rPr>
+          <w:rFonts w:cs="Times New Roman"/>
+          <w:color w:val="231F20"/>
+          <w:szCs w:val="24"/>
+        </w:rPr>
+        <w:t>b. A49 + 6BD</w:t>
+      </w:r>
+      <w:r>
+        <w:rPr>
+          <w:rFonts w:cs="Times New Roman"/>
+          <w:color w:val="231F20"/>
+          <w:szCs w:val="24"/>
+        </w:rPr>
+        <w:t xml:space="preserve"> = 1106</w:t>
+      </w:r>
+    </w:p>
+    <w:p>
+      <w:pPr>
+        <w:rPr>
+          <w:rFonts w:cs="Times New Roman"/>
+          <w:color w:val="231F20"/>
+          <w:szCs w:val="24"/>
+        </w:rPr>
+      </w:pPr>
+      <w:r>
+        <w:rPr>
+          <w:rFonts w:cs="Times New Roman"/>
+          <w:color w:val="231F20"/>
+          <w:szCs w:val="24"/>
+        </w:rPr>
+        <w:t>20. What is the sum of each pair of hexadecimal integers?</w:t>
+      </w:r>
+    </w:p>
+    <w:p>
+      <w:pPr>
+        <w:rPr>
+          <w:rFonts w:cs="Times New Roman"/>
+          <w:color w:val="231F20"/>
+          <w:szCs w:val="24"/>
+        </w:rPr>
+      </w:pPr>
+      <w:r>
+        <w:rPr>
+          <w:rFonts w:cs="Times New Roman"/>
+          <w:color w:val="231F20"/>
+          <w:szCs w:val="24"/>
+        </w:rPr>
+        <w:t>a. 7C4 +</w:t>
+      </w:r>
+      <w:r>
+        <w:rPr>
+          <w:rFonts w:cs="Times New Roman"/>
+          <w:color w:val="231F20"/>
+          <w:szCs w:val="24"/>
+        </w:rPr>
+        <w:t xml:space="preserve"> 3BE</w:t>
+      </w:r>
+      <w:r>
+        <w:rPr>
+          <w:rFonts w:cs="Times New Roman"/>
+          <w:color w:val="231F20"/>
+          <w:szCs w:val="24"/>
+        </w:rPr>
+        <w:t xml:space="preserve"> = B82</w:t>
+      </w:r>
+    </w:p>
+    <w:p>
+      <w:pPr>
+        <w:rPr>
+          <w:rFonts w:cs="Times New Roman"/>
+          <w:color w:val="231F20"/>
+          <w:szCs w:val="24"/>
+        </w:rPr>
+      </w:pPr>
+      <w:r>
+        <w:rPr>
+          <w:rFonts w:cs="Times New Roman"/>
+          <w:color w:val="231F20"/>
+          <w:szCs w:val="24"/>
+        </w:rPr>
+        <w:t>b. B69 +</w:t>
+      </w:r>
+      <w:r>
+        <w:rPr>
+          <w:rFonts w:cs="Times New Roman"/>
+          <w:color w:val="231F20"/>
+          <w:szCs w:val="24"/>
+        </w:rPr>
+        <w:t xml:space="preserve"> 7AD</w:t>
+      </w:r>
+      <w:r>
+        <w:rPr>
+          <w:rFonts w:cs="Times New Roman"/>
+          <w:color w:val="231F20"/>
+          <w:szCs w:val="24"/>
+        </w:rPr>
+        <w:t xml:space="preserve"> = 1316</w:t>
+      </w:r>
+    </w:p>
+    <w:p>
+      <w:pPr>
+        <w:rPr>
+          <w:rFonts w:cs="Times New Roman"/>
+          <w:color w:val="231F20"/>
+          <w:szCs w:val="24"/>
+        </w:rPr>
+      </w:pPr>
+      <w:r>
+        <w:rPr>
+          <w:rFonts w:cs="Times New Roman"/>
+          <w:color w:val="231F20"/>
+          <w:szCs w:val="24"/>
+        </w:rPr>
+        <w:t>21. What are the hexadecimal and decimal representations of the ASCII character capital B?</w:t>
+      </w:r>
+    </w:p>
+    <w:p>
+      <w:pPr>
+        <w:rPr>
+          <w:rFonts w:cs="Times New Roman"/>
+          <w:color w:val="231F20"/>
+          <w:szCs w:val="24"/>
+        </w:rPr>
+      </w:pPr>
+      <w:r>
+        <w:rPr>
+          <w:rFonts w:cs="Times New Roman"/>
+          <w:color w:val="231F20"/>
+          <w:szCs w:val="24"/>
+        </w:rPr>
+        <w:t>Hex: 42</w:t>
+      </w:r>
+    </w:p>
+    <w:p>
+      <w:pPr>
+        <w:rPr>
+          <w:rFonts w:cs="Times New Roman"/>
+          <w:color w:val="231F20"/>
+          <w:szCs w:val="24"/>
+        </w:rPr>
+      </w:pPr>
+      <w:r>
+        <w:rPr>
+          <w:rFonts w:cs="Times New Roman"/>
+          <w:color w:val="231F20"/>
+          <w:szCs w:val="24"/>
+        </w:rPr>
+        <w:t>Dec: 66</w:t>
+      </w:r>
+    </w:p>
+    <w:p>
+      <w:pPr>
+        <w:rPr>
+          <w:rFonts w:cs="Times New Roman"/>
+          <w:color w:val="231F20"/>
+          <w:szCs w:val="24"/>
+        </w:rPr>
+      </w:pPr>
+      <w:r>
+        <w:rPr>
+          <w:rFonts w:cs="Times New Roman"/>
+          <w:color w:val="231F20"/>
+          <w:szCs w:val="24"/>
+        </w:rPr>
+        <w:t>22. What are the hexadecimal and decimal representations of the ASCII character capital G?</w:t>
+      </w:r>
+    </w:p>
+    <w:p>
+      <w:pPr>
+        <w:rPr>
+          <w:rFonts w:cs="Times New Roman"/>
+          <w:color w:val="231F20"/>
+          <w:szCs w:val="24"/>
+        </w:rPr>
+      </w:pPr>
+      <w:r>
+        <w:rPr>
+          <w:rFonts w:cs="Times New Roman"/>
+          <w:color w:val="231F20"/>
+          <w:szCs w:val="24"/>
+        </w:rPr>
+        <w:t>Hex: 47</w:t>
+      </w:r>
+    </w:p>
+    <w:p>
+      <w:pPr>
+        <w:rPr>
+          <w:rFonts w:cs="Times New Roman"/>
+          <w:color w:val="231F20"/>
+          <w:szCs w:val="24"/>
+        </w:rPr>
+      </w:pPr>
+      <w:r>
+        <w:rPr>
+          <w:rFonts w:cs="Times New Roman"/>
+          <w:color w:val="231F20"/>
+          <w:szCs w:val="24"/>
+        </w:rPr>
+        <w:t>Dec: 71</w:t>
+      </w:r>
+    </w:p>
+    <w:p>
+      <w:pPr>
+        <w:rPr>
+          <w:rFonts w:cs="Times New Roman"/>
+          <w:color w:val="231F20"/>
+          <w:szCs w:val="24"/>
+        </w:rPr>
+      </w:pPr>
     </w:p>
     <w:p>
       <w:pPr>
@@ -2214,476 +3349,6 @@
           <w:szCs w:val="24"/>
         </w:rPr>
         <w:lastRenderedPageBreak/>
-        <w:t>15. What is the decimal representation of each of the following signed binary numbers?</w:t>
-      </w:r>
-    </w:p>
-    <w:p>
-      <w:pPr>
-        <w:rPr>
-          <w:rFonts w:cs="Times New Roman"/>
-          <w:color w:val="231F20"/>
-          <w:szCs w:val="24"/>
-        </w:rPr>
-      </w:pPr>
-      <w:r>
-        <w:rPr>
-          <w:rFonts w:cs="Times New Roman"/>
-          <w:color w:val="231F20"/>
-          <w:szCs w:val="24"/>
-        </w:rPr>
-        <w:t>a. 10110101</w:t>
-      </w:r>
-    </w:p>
-    <w:p>
-      <w:pPr>
-        <w:rPr>
-          <w:rFonts w:cs="Times New Roman"/>
-          <w:color w:val="231F20"/>
-          <w:szCs w:val="24"/>
-        </w:rPr>
-      </w:pPr>
-      <w:r>
-        <w:rPr>
-          <w:rFonts w:cs="Times New Roman"/>
-          <w:color w:val="231F20"/>
-          <w:szCs w:val="24"/>
-        </w:rPr>
-        <w:t>b. 00101010</w:t>
-      </w:r>
-    </w:p>
-    <w:p>
-      <w:pPr>
-        <w:rPr>
-          <w:rFonts w:cs="Times New Roman"/>
-          <w:color w:val="231F20"/>
-          <w:szCs w:val="24"/>
-        </w:rPr>
-      </w:pPr>
-      <w:r>
-        <w:rPr>
-          <w:rFonts w:cs="Times New Roman"/>
-          <w:color w:val="231F20"/>
-          <w:szCs w:val="24"/>
-        </w:rPr>
-        <w:t>c. 11110000</w:t>
-      </w:r>
-    </w:p>
-    <w:p>
-      <w:pPr>
-        <w:rPr>
-          <w:rFonts w:cs="Times New Roman"/>
-          <w:color w:val="231F20"/>
-          <w:szCs w:val="24"/>
-        </w:rPr>
-      </w:pPr>
-    </w:p>
-    <w:p>
-      <w:pPr>
-        <w:rPr>
-          <w:rFonts w:cs="Times New Roman"/>
-          <w:color w:val="231F20"/>
-          <w:szCs w:val="24"/>
-        </w:rPr>
-      </w:pPr>
-      <w:r>
-        <w:rPr>
-          <w:rFonts w:cs="Times New Roman"/>
-          <w:color w:val="231F20"/>
-          <w:szCs w:val="24"/>
-        </w:rPr>
-        <w:t>16. What is the decimal representation of each of the following signed binary numbers?</w:t>
-      </w:r>
-    </w:p>
-    <w:p>
-      <w:pPr>
-        <w:rPr>
-          <w:rFonts w:cs="Times New Roman"/>
-          <w:color w:val="231F20"/>
-          <w:szCs w:val="24"/>
-        </w:rPr>
-      </w:pPr>
-      <w:r>
-        <w:rPr>
-          <w:rFonts w:cs="Times New Roman"/>
-          <w:color w:val="231F20"/>
-          <w:szCs w:val="24"/>
-        </w:rPr>
-        <w:t>a. 10000000</w:t>
-      </w:r>
-    </w:p>
-    <w:p>
-      <w:pPr>
-        <w:rPr>
-          <w:rFonts w:cs="Times New Roman"/>
-          <w:color w:val="231F20"/>
-          <w:szCs w:val="24"/>
-        </w:rPr>
-      </w:pPr>
-      <w:r>
-        <w:rPr>
-          <w:rFonts w:cs="Times New Roman"/>
-          <w:color w:val="231F20"/>
-          <w:szCs w:val="24"/>
-        </w:rPr>
-        <w:t>b. 11001100</w:t>
-      </w:r>
-    </w:p>
-    <w:p>
-      <w:pPr>
-        <w:rPr>
-          <w:rFonts w:cs="Times New Roman"/>
-          <w:color w:val="231F20"/>
-          <w:szCs w:val="24"/>
-        </w:rPr>
-      </w:pPr>
-      <w:r>
-        <w:rPr>
-          <w:rFonts w:cs="Times New Roman"/>
-          <w:color w:val="231F20"/>
-          <w:szCs w:val="24"/>
-        </w:rPr>
-        <w:t>c. 10110111</w:t>
-      </w:r>
-    </w:p>
-    <w:p>
-      <w:pPr>
-        <w:rPr>
-          <w:rFonts w:cs="Times New Roman"/>
-          <w:color w:val="231F20"/>
-          <w:szCs w:val="24"/>
-        </w:rPr>
-      </w:pPr>
-    </w:p>
-    <w:p>
-      <w:pPr>
-        <w:rPr>
-          <w:rFonts w:cs="Times New Roman"/>
-          <w:color w:val="231F20"/>
-          <w:szCs w:val="24"/>
-        </w:rPr>
-      </w:pPr>
-    </w:p>
-    <w:p>
-      <w:pPr>
-        <w:rPr>
-          <w:rFonts w:cs="Times New Roman"/>
-          <w:color w:val="231F20"/>
-          <w:szCs w:val="24"/>
-        </w:rPr>
-      </w:pPr>
-      <w:r>
-        <w:rPr>
-          <w:rFonts w:cs="Times New Roman"/>
-          <w:color w:val="231F20"/>
-          <w:szCs w:val="24"/>
-        </w:rPr>
-        <w:t>17. What is the 8-bit binary (two’s-complement) representation of each of the following signed</w:t>
-      </w:r>
-    </w:p>
-    <w:p>
-      <w:pPr>
-        <w:rPr>
-          <w:rFonts w:cs="Times New Roman"/>
-          <w:color w:val="231F20"/>
-          <w:szCs w:val="24"/>
-        </w:rPr>
-      </w:pPr>
-      <w:r>
-        <w:rPr>
-          <w:rFonts w:cs="Times New Roman"/>
-          <w:color w:val="231F20"/>
-          <w:szCs w:val="24"/>
-        </w:rPr>
-        <w:t>decimal integers?</w:t>
-      </w:r>
-    </w:p>
-    <w:p>
-      <w:pPr>
-        <w:rPr>
-          <w:rFonts w:cs="Times New Roman"/>
-          <w:color w:val="231F20"/>
-          <w:szCs w:val="24"/>
-        </w:rPr>
-      </w:pPr>
-      <w:r>
-        <w:rPr>
-          <w:rFonts w:cs="Times New Roman"/>
-          <w:color w:val="231F20"/>
-          <w:szCs w:val="24"/>
-        </w:rPr>
-        <w:t>a. -5</w:t>
-      </w:r>
-    </w:p>
-    <w:p>
-      <w:pPr>
-        <w:rPr>
-          <w:rFonts w:cs="Times New Roman"/>
-          <w:color w:val="231F20"/>
-          <w:szCs w:val="24"/>
-        </w:rPr>
-      </w:pPr>
-      <w:r>
-        <w:rPr>
-          <w:rFonts w:cs="Times New Roman"/>
-          <w:color w:val="231F20"/>
-          <w:szCs w:val="24"/>
-        </w:rPr>
-        <w:t>b. -42</w:t>
-      </w:r>
-    </w:p>
-    <w:p>
-      <w:pPr>
-        <w:rPr>
-          <w:rFonts w:cs="Times New Roman"/>
-          <w:color w:val="231F20"/>
-          <w:szCs w:val="24"/>
-        </w:rPr>
-      </w:pPr>
-      <w:r>
-        <w:rPr>
-          <w:rFonts w:cs="Times New Roman"/>
-          <w:color w:val="231F20"/>
-          <w:szCs w:val="24"/>
-        </w:rPr>
-        <w:t>c. -15</w:t>
-      </w:r>
-    </w:p>
-    <w:p>
-      <w:pPr>
-        <w:rPr>
-          <w:rFonts w:cs="Times New Roman"/>
-          <w:color w:val="231F20"/>
-          <w:szCs w:val="24"/>
-        </w:rPr>
-      </w:pPr>
-      <w:r>
-        <w:rPr>
-          <w:rFonts w:cs="Times New Roman"/>
-          <w:color w:val="231F20"/>
-          <w:szCs w:val="24"/>
-        </w:rPr>
-        <w:t>18. What is the 8-bit binary (two’s-complement) representation of each of the following signed</w:t>
-      </w:r>
-    </w:p>
-    <w:p>
-      <w:pPr>
-        <w:rPr>
-          <w:rFonts w:cs="Times New Roman"/>
-          <w:color w:val="231F20"/>
-          <w:szCs w:val="24"/>
-        </w:rPr>
-      </w:pPr>
-      <w:r>
-        <w:rPr>
-          <w:rFonts w:cs="Times New Roman"/>
-          <w:color w:val="231F20"/>
-          <w:szCs w:val="24"/>
-        </w:rPr>
-        <w:t>decimal integers?</w:t>
-      </w:r>
-    </w:p>
-    <w:p>
-      <w:pPr>
-        <w:rPr>
-          <w:rFonts w:cs="Times New Roman"/>
-          <w:color w:val="231F20"/>
-          <w:szCs w:val="24"/>
-        </w:rPr>
-      </w:pPr>
-      <w:r>
-        <w:rPr>
-          <w:rFonts w:cs="Times New Roman"/>
-          <w:color w:val="231F20"/>
-          <w:szCs w:val="24"/>
-        </w:rPr>
-        <w:t>a. -72</w:t>
-      </w:r>
-    </w:p>
-    <w:p>
-      <w:pPr>
-        <w:rPr>
-          <w:rFonts w:cs="Times New Roman"/>
-          <w:color w:val="231F20"/>
-          <w:szCs w:val="24"/>
-        </w:rPr>
-      </w:pPr>
-      <w:r>
-        <w:rPr>
-          <w:rFonts w:cs="Times New Roman"/>
-          <w:color w:val="231F20"/>
-          <w:szCs w:val="24"/>
-        </w:rPr>
-        <w:t>b. -98</w:t>
-      </w:r>
-    </w:p>
-    <w:p>
-      <w:pPr>
-        <w:rPr>
-          <w:rFonts w:cs="Times New Roman"/>
-          <w:color w:val="231F20"/>
-          <w:szCs w:val="24"/>
-        </w:rPr>
-      </w:pPr>
-      <w:r>
-        <w:rPr>
-          <w:rFonts w:cs="Times New Roman"/>
-          <w:color w:val="231F20"/>
-          <w:szCs w:val="24"/>
-        </w:rPr>
-        <w:t>c. -26</w:t>
-      </w:r>
-    </w:p>
-    <w:p>
-      <w:pPr>
-        <w:rPr>
-          <w:rFonts w:cs="Times New Roman"/>
-          <w:color w:val="231F20"/>
-          <w:szCs w:val="24"/>
-        </w:rPr>
-      </w:pPr>
-      <w:r>
-        <w:rPr>
-          <w:rFonts w:cs="Times New Roman"/>
-          <w:color w:val="231F20"/>
-          <w:szCs w:val="24"/>
-        </w:rPr>
-        <w:t>19. What is the sum of each pair of hexadecimal integers?</w:t>
-      </w:r>
-    </w:p>
-    <w:p>
-      <w:pPr>
-        <w:rPr>
-          <w:rFonts w:cs="Times New Roman"/>
-          <w:color w:val="231F20"/>
-          <w:szCs w:val="24"/>
-        </w:rPr>
-      </w:pPr>
-      <w:r>
-        <w:rPr>
-          <w:rFonts w:cs="Times New Roman"/>
-          <w:color w:val="231F20"/>
-          <w:szCs w:val="24"/>
-        </w:rPr>
-        <w:t>a. 6B4 + 3FE</w:t>
-      </w:r>
-    </w:p>
-    <w:p>
-      <w:pPr>
-        <w:rPr>
-          <w:rFonts w:cs="Times New Roman"/>
-          <w:color w:val="231F20"/>
-          <w:szCs w:val="24"/>
-        </w:rPr>
-      </w:pPr>
-      <w:r>
-        <w:rPr>
-          <w:rFonts w:cs="Times New Roman"/>
-          <w:color w:val="231F20"/>
-          <w:szCs w:val="24"/>
-        </w:rPr>
-        <w:t>b. A49 + 6BD</w:t>
-      </w:r>
-    </w:p>
-    <w:p>
-      <w:pPr>
-        <w:rPr>
-          <w:rFonts w:cs="Times New Roman"/>
-          <w:color w:val="231F20"/>
-          <w:szCs w:val="24"/>
-        </w:rPr>
-      </w:pPr>
-      <w:r>
-        <w:rPr>
-          <w:rFonts w:cs="Times New Roman"/>
-          <w:color w:val="231F20"/>
-          <w:szCs w:val="24"/>
-        </w:rPr>
-        <w:t>20. What is the sum of each pair of hexadecimal integers?</w:t>
-      </w:r>
-    </w:p>
-    <w:p>
-      <w:pPr>
-        <w:rPr>
-          <w:rFonts w:cs="Times New Roman"/>
-          <w:color w:val="231F20"/>
-          <w:szCs w:val="24"/>
-        </w:rPr>
-      </w:pPr>
-      <w:r>
-        <w:rPr>
-          <w:rFonts w:cs="Times New Roman"/>
-          <w:color w:val="231F20"/>
-          <w:szCs w:val="24"/>
-        </w:rPr>
-        <w:t>a. 7C4 _ 3BE</w:t>
-      </w:r>
-    </w:p>
-    <w:p>
-      <w:pPr>
-        <w:rPr>
-          <w:rFonts w:cs="Times New Roman"/>
-          <w:color w:val="231F20"/>
-          <w:szCs w:val="24"/>
-        </w:rPr>
-      </w:pPr>
-      <w:r>
-        <w:rPr>
-          <w:rFonts w:cs="Times New Roman"/>
-          <w:color w:val="231F20"/>
-          <w:szCs w:val="24"/>
-        </w:rPr>
-        <w:t>b. B69 _ 7AD</w:t>
-      </w:r>
-    </w:p>
-    <w:p>
-      <w:pPr>
-        <w:rPr>
-          <w:rFonts w:cs="Times New Roman"/>
-          <w:color w:val="231F20"/>
-          <w:szCs w:val="24"/>
-        </w:rPr>
-      </w:pPr>
-      <w:r>
-        <w:rPr>
-          <w:rFonts w:cs="Times New Roman"/>
-          <w:color w:val="231F20"/>
-          <w:szCs w:val="24"/>
-        </w:rPr>
-        <w:t>21. What are the hexadecimal and decimal representations of the ASCII character capital B?</w:t>
-      </w:r>
-    </w:p>
-    <w:p>
-      <w:pPr>
-        <w:rPr>
-          <w:rFonts w:cs="Times New Roman"/>
-          <w:color w:val="231F20"/>
-          <w:szCs w:val="24"/>
-        </w:rPr>
-      </w:pPr>
-      <w:r>
-        <w:rPr>
-          <w:rFonts w:cs="Times New Roman"/>
-          <w:color w:val="231F20"/>
-          <w:szCs w:val="24"/>
-        </w:rPr>
-        <w:lastRenderedPageBreak/>
-        <w:t>22. What are the hexadecimal and decimal representations of the ASCII character capital G?</w:t>
-      </w:r>
-    </w:p>
-    <w:p>
-      <w:pPr>
-        <w:rPr>
-          <w:rFonts w:cs="Times New Roman"/>
-          <w:color w:val="231F20"/>
-          <w:szCs w:val="24"/>
-        </w:rPr>
-      </w:pPr>
-      <w:r>
-        <w:rPr>
-          <w:rFonts w:cs="Times New Roman"/>
-          <w:color w:val="231F20"/>
-          <w:szCs w:val="24"/>
-        </w:rPr>
         <w:t xml:space="preserve">25. Create a truth table to show all possible inputs and outputs for the </w:t>
       </w:r>
       <w:proofErr w:type="spellStart"/>
@@ -2704,14 +3369,14 @@
         </w:rPr>
         <w:t xml:space="preserve"> function</w:t>
       </w:r>
-    </w:p>
-    <w:p>
-      <w:pPr>
-        <w:rPr>
-          <w:rFonts w:cs="Times New Roman"/>
-          <w:szCs w:val="24"/>
-        </w:rPr>
-      </w:pPr>
+      <w:r>
+        <w:rPr>
+          <w:rFonts w:cs="Times New Roman"/>
+          <w:color w:val="231F20"/>
+          <w:szCs w:val="24"/>
+        </w:rPr>
+        <w:t xml:space="preserve"> </w:t>
+      </w:r>
       <w:r>
         <w:rPr>
           <w:rFonts w:cs="Times New Roman"/>
@@ -2738,6 +3403,450 @@
         </w:rPr>
         <w:t>A v B).</w:t>
       </w:r>
+    </w:p>
+    <w:tbl>
+      <w:tblPr>
+        <w:tblStyle w:val="TableGrid"/>
+        <w:tblW w:w="0" w:type="auto"/>
+        <w:tblLook w:val="04A0" w:firstRow="1" w:lastRow="0" w:firstColumn="1" w:lastColumn="0" w:noHBand="0" w:noVBand="1"/>
+      </w:tblPr>
+      <w:tblGrid>
+        <w:gridCol w:w="2337"/>
+        <w:gridCol w:w="2337"/>
+        <w:gridCol w:w="2338"/>
+        <w:gridCol w:w="2338"/>
+      </w:tblGrid>
+      <w:tr>
+        <w:tc>
+          <w:tcPr>
+            <w:tcW w:w="2337" w:type="dxa"/>
+          </w:tcPr>
+          <w:p>
+            <w:pPr>
+              <w:rPr>
+                <w:rFonts w:cs="Times New Roman"/>
+                <w:szCs w:val="24"/>
+              </w:rPr>
+            </w:pPr>
+            <w:r>
+              <w:rPr>
+                <w:rFonts w:cs="Times New Roman"/>
+                <w:szCs w:val="24"/>
+              </w:rPr>
+              <w:t>A</w:t>
+            </w:r>
+          </w:p>
+        </w:tc>
+        <w:tc>
+          <w:tcPr>
+            <w:tcW w:w="2337" w:type="dxa"/>
+          </w:tcPr>
+          <w:p>
+            <w:pPr>
+              <w:rPr>
+                <w:rFonts w:cs="Times New Roman"/>
+                <w:szCs w:val="24"/>
+              </w:rPr>
+            </w:pPr>
+            <w:r>
+              <w:rPr>
+                <w:rFonts w:cs="Times New Roman"/>
+                <w:szCs w:val="24"/>
+              </w:rPr>
+              <w:t>B</w:t>
+            </w:r>
+          </w:p>
+        </w:tc>
+        <w:tc>
+          <w:tcPr>
+            <w:tcW w:w="2338" w:type="dxa"/>
+          </w:tcPr>
+          <w:p>
+            <w:pPr>
+              <w:rPr>
+                <w:rFonts w:cs="Times New Roman"/>
+                <w:szCs w:val="24"/>
+              </w:rPr>
+            </w:pPr>
+            <w:r>
+              <w:rPr>
+                <w:rFonts w:cs="Times New Roman"/>
+                <w:szCs w:val="24"/>
+              </w:rPr>
+              <w:t>A v B</w:t>
+            </w:r>
+          </w:p>
+        </w:tc>
+        <w:tc>
+          <w:tcPr>
+            <w:tcW w:w="2338" w:type="dxa"/>
+          </w:tcPr>
+          <w:p>
+            <w:pPr>
+              <w:rPr>
+                <w:rFonts w:cs="Times New Roman"/>
+                <w:szCs w:val="24"/>
+              </w:rPr>
+            </w:pPr>
+            <w:proofErr w:type="gramStart"/>
+            <w:r>
+              <w:rPr>
+                <w:rFonts w:cs="Times New Roman"/>
+                <w:color w:val="231F20"/>
+                <w:szCs w:val="24"/>
+              </w:rPr>
+              <w:t>¬(</w:t>
+            </w:r>
+            <w:proofErr w:type="gramEnd"/>
+            <w:r>
+              <w:rPr>
+                <w:rFonts w:cs="Times New Roman"/>
+                <w:color w:val="231F20"/>
+                <w:szCs w:val="24"/>
+              </w:rPr>
+              <w:t>A v B)</w:t>
+            </w:r>
+          </w:p>
+        </w:tc>
+      </w:tr>
+      <w:tr>
+        <w:tc>
+          <w:tcPr>
+            <w:tcW w:w="2337" w:type="dxa"/>
+          </w:tcPr>
+          <w:p>
+            <w:pPr>
+              <w:rPr>
+                <w:rFonts w:cs="Times New Roman"/>
+                <w:szCs w:val="24"/>
+              </w:rPr>
+            </w:pPr>
+            <w:r>
+              <w:rPr>
+                <w:rFonts w:cs="Times New Roman"/>
+                <w:szCs w:val="24"/>
+              </w:rPr>
+              <w:t>T</w:t>
+            </w:r>
+          </w:p>
+        </w:tc>
+        <w:tc>
+          <w:tcPr>
+            <w:tcW w:w="2337" w:type="dxa"/>
+          </w:tcPr>
+          <w:p>
+            <w:pPr>
+              <w:rPr>
+                <w:rFonts w:cs="Times New Roman"/>
+                <w:szCs w:val="24"/>
+              </w:rPr>
+            </w:pPr>
+            <w:r>
+              <w:rPr>
+                <w:rFonts w:cs="Times New Roman"/>
+                <w:szCs w:val="24"/>
+              </w:rPr>
+              <w:t>T</w:t>
+            </w:r>
+          </w:p>
+        </w:tc>
+        <w:tc>
+          <w:tcPr>
+            <w:tcW w:w="2338" w:type="dxa"/>
+          </w:tcPr>
+          <w:p>
+            <w:pPr>
+              <w:rPr>
+                <w:rFonts w:cs="Times New Roman"/>
+                <w:szCs w:val="24"/>
+              </w:rPr>
+            </w:pPr>
+            <w:r>
+              <w:rPr>
+                <w:rFonts w:cs="Times New Roman"/>
+                <w:szCs w:val="24"/>
+              </w:rPr>
+              <w:t>T</w:t>
+            </w:r>
+          </w:p>
+        </w:tc>
+        <w:tc>
+          <w:tcPr>
+            <w:tcW w:w="2338" w:type="dxa"/>
+          </w:tcPr>
+          <w:p>
+            <w:pPr>
+              <w:rPr>
+                <w:rFonts w:cs="Times New Roman"/>
+                <w:szCs w:val="24"/>
+              </w:rPr>
+            </w:pPr>
+            <w:r>
+              <w:rPr>
+                <w:rFonts w:cs="Times New Roman"/>
+                <w:szCs w:val="24"/>
+              </w:rPr>
+              <w:t>F</w:t>
+            </w:r>
+          </w:p>
+        </w:tc>
+      </w:tr>
+      <w:tr>
+        <w:tc>
+          <w:tcPr>
+            <w:tcW w:w="2337" w:type="dxa"/>
+          </w:tcPr>
+          <w:p>
+            <w:pPr>
+              <w:rPr>
+                <w:rFonts w:cs="Times New Roman"/>
+                <w:szCs w:val="24"/>
+              </w:rPr>
+            </w:pPr>
+            <w:r>
+              <w:rPr>
+                <w:rFonts w:cs="Times New Roman"/>
+                <w:szCs w:val="24"/>
+              </w:rPr>
+              <w:t>T</w:t>
+            </w:r>
+          </w:p>
+        </w:tc>
+        <w:tc>
+          <w:tcPr>
+            <w:tcW w:w="2337" w:type="dxa"/>
+          </w:tcPr>
+          <w:p>
+            <w:pPr>
+              <w:rPr>
+                <w:rFonts w:cs="Times New Roman"/>
+                <w:szCs w:val="24"/>
+              </w:rPr>
+            </w:pPr>
+            <w:r>
+              <w:rPr>
+                <w:rFonts w:cs="Times New Roman"/>
+                <w:szCs w:val="24"/>
+              </w:rPr>
+              <w:t>F</w:t>
+            </w:r>
+          </w:p>
+        </w:tc>
+        <w:tc>
+          <w:tcPr>
+            <w:tcW w:w="2338" w:type="dxa"/>
+          </w:tcPr>
+          <w:p>
+            <w:pPr>
+              <w:rPr>
+                <w:rFonts w:cs="Times New Roman"/>
+                <w:szCs w:val="24"/>
+              </w:rPr>
+            </w:pPr>
+            <w:r>
+              <w:rPr>
+                <w:rFonts w:cs="Times New Roman"/>
+                <w:szCs w:val="24"/>
+              </w:rPr>
+              <w:t>T</w:t>
+            </w:r>
+          </w:p>
+        </w:tc>
+        <w:tc>
+          <w:tcPr>
+            <w:tcW w:w="2338" w:type="dxa"/>
+          </w:tcPr>
+          <w:p>
+            <w:pPr>
+              <w:rPr>
+                <w:rFonts w:cs="Times New Roman"/>
+                <w:szCs w:val="24"/>
+              </w:rPr>
+            </w:pPr>
+            <w:r>
+              <w:rPr>
+                <w:rFonts w:cs="Times New Roman"/>
+                <w:szCs w:val="24"/>
+              </w:rPr>
+              <w:t>F</w:t>
+            </w:r>
+          </w:p>
+        </w:tc>
+      </w:tr>
+      <w:tr>
+        <w:tc>
+          <w:tcPr>
+            <w:tcW w:w="2337" w:type="dxa"/>
+          </w:tcPr>
+          <w:p>
+            <w:pPr>
+              <w:rPr>
+                <w:rFonts w:cs="Times New Roman"/>
+                <w:szCs w:val="24"/>
+              </w:rPr>
+            </w:pPr>
+            <w:r>
+              <w:rPr>
+                <w:rFonts w:cs="Times New Roman"/>
+                <w:szCs w:val="24"/>
+              </w:rPr>
+              <w:t>F</w:t>
+            </w:r>
+          </w:p>
+        </w:tc>
+        <w:tc>
+          <w:tcPr>
+            <w:tcW w:w="2337" w:type="dxa"/>
+          </w:tcPr>
+          <w:p>
+            <w:pPr>
+              <w:rPr>
+                <w:rFonts w:cs="Times New Roman"/>
+                <w:szCs w:val="24"/>
+              </w:rPr>
+            </w:pPr>
+            <w:r>
+              <w:rPr>
+                <w:rFonts w:cs="Times New Roman"/>
+                <w:szCs w:val="24"/>
+              </w:rPr>
+              <w:t>T</w:t>
+            </w:r>
+          </w:p>
+        </w:tc>
+        <w:tc>
+          <w:tcPr>
+            <w:tcW w:w="2338" w:type="dxa"/>
+          </w:tcPr>
+          <w:p>
+            <w:pPr>
+              <w:rPr>
+                <w:rFonts w:cs="Times New Roman"/>
+                <w:szCs w:val="24"/>
+              </w:rPr>
+            </w:pPr>
+            <w:r>
+              <w:rPr>
+                <w:rFonts w:cs="Times New Roman"/>
+                <w:szCs w:val="24"/>
+              </w:rPr>
+              <w:t>T</w:t>
+            </w:r>
+          </w:p>
+        </w:tc>
+        <w:tc>
+          <w:tcPr>
+            <w:tcW w:w="2338" w:type="dxa"/>
+          </w:tcPr>
+          <w:p>
+            <w:pPr>
+              <w:rPr>
+                <w:rFonts w:cs="Times New Roman"/>
+                <w:szCs w:val="24"/>
+              </w:rPr>
+            </w:pPr>
+            <w:r>
+              <w:rPr>
+                <w:rFonts w:cs="Times New Roman"/>
+                <w:szCs w:val="24"/>
+              </w:rPr>
+              <w:t>F</w:t>
+            </w:r>
+          </w:p>
+        </w:tc>
+      </w:tr>
+      <w:tr>
+        <w:tc>
+          <w:tcPr>
+            <w:tcW w:w="2337" w:type="dxa"/>
+          </w:tcPr>
+          <w:p>
+            <w:pPr>
+              <w:rPr>
+                <w:rFonts w:cs="Times New Roman"/>
+                <w:szCs w:val="24"/>
+              </w:rPr>
+            </w:pPr>
+            <w:r>
+              <w:rPr>
+                <w:rFonts w:cs="Times New Roman"/>
+                <w:szCs w:val="24"/>
+              </w:rPr>
+              <w:t>F</w:t>
+            </w:r>
+          </w:p>
+        </w:tc>
+        <w:tc>
+          <w:tcPr>
+            <w:tcW w:w="2337" w:type="dxa"/>
+          </w:tcPr>
+          <w:p>
+            <w:pPr>
+              <w:rPr>
+                <w:rFonts w:cs="Times New Roman"/>
+                <w:szCs w:val="24"/>
+              </w:rPr>
+            </w:pPr>
+            <w:r>
+              <w:rPr>
+                <w:rFonts w:cs="Times New Roman"/>
+                <w:szCs w:val="24"/>
+              </w:rPr>
+              <w:t>F</w:t>
+            </w:r>
+          </w:p>
+        </w:tc>
+        <w:tc>
+          <w:tcPr>
+            <w:tcW w:w="2338" w:type="dxa"/>
+          </w:tcPr>
+          <w:p>
+            <w:pPr>
+              <w:rPr>
+                <w:rFonts w:cs="Times New Roman"/>
+                <w:szCs w:val="24"/>
+              </w:rPr>
+            </w:pPr>
+            <w:r>
+              <w:rPr>
+                <w:rFonts w:cs="Times New Roman"/>
+                <w:szCs w:val="24"/>
+              </w:rPr>
+              <w:t>F</w:t>
+            </w:r>
+          </w:p>
+        </w:tc>
+        <w:tc>
+          <w:tcPr>
+            <w:tcW w:w="2338" w:type="dxa"/>
+          </w:tcPr>
+          <w:p>
+            <w:pPr>
+              <w:rPr>
+                <w:rFonts w:cs="Times New Roman"/>
+                <w:szCs w:val="24"/>
+              </w:rPr>
+            </w:pPr>
+            <w:r>
+              <w:rPr>
+                <w:rFonts w:cs="Times New Roman"/>
+                <w:szCs w:val="24"/>
+              </w:rPr>
+              <w:t>T</w:t>
+            </w:r>
+            <w:bookmarkStart w:id="0" w:name="_GoBack"/>
+            <w:bookmarkEnd w:id="0"/>
+          </w:p>
+        </w:tc>
+      </w:tr>
+    </w:tbl>
+    <w:p>
+      <w:pPr>
+        <w:rPr>
+          <w:rFonts w:cs="Times New Roman"/>
+          <w:szCs w:val="24"/>
+        </w:rPr>
+      </w:pPr>
     </w:p>
     <w:p>
       <w:pPr>
@@ -3249,6 +4358,25 @@
     <w:semiHidden/>
     <w:unhideWhenUsed/>
   </w:style>
+  <w:style w:type="table" w:styleId="TableGrid">
+    <w:name w:val="Table Grid"/>
+    <w:basedOn w:val="TableNormal"/>
+    <w:uiPriority w:val="39"/>
+    <w:rsid w:val="00C9320A"/>
+    <w:pPr>
+      <w:spacing w:after="0" w:line="240" w:lineRule="auto"/>
+    </w:pPr>
+    <w:tblPr>
+      <w:tblBorders>
+        <w:top w:val="single" w:sz="4" w:space="0" w:color="auto"/>
+        <w:left w:val="single" w:sz="4" w:space="0" w:color="auto"/>
+        <w:bottom w:val="single" w:sz="4" w:space="0" w:color="auto"/>
+        <w:right w:val="single" w:sz="4" w:space="0" w:color="auto"/>
+        <w:insideH w:val="single" w:sz="4" w:space="0" w:color="auto"/>
+        <w:insideV w:val="single" w:sz="4" w:space="0" w:color="auto"/>
+      </w:tblBorders>
+    </w:tblPr>
+  </w:style>
 </w:styles>
 </file>
 

--- a/Assignments/Assignment 1/Assignment 1.docx
+++ b/Assignments/Assignment 1/Assignment 1.docx
@@ -1943,15 +1943,7 @@
           <w:color w:val="231F20"/>
           <w:szCs w:val="24"/>
         </w:rPr>
-        <w:t xml:space="preserve"> = </w:t>
-      </w:r>
-      <w:r>
-        <w:rPr>
-          <w:rFonts w:cs="Times New Roman"/>
-          <w:color w:val="231F20"/>
-          <w:szCs w:val="24"/>
-        </w:rPr>
-        <w:t>C E A 3</w:t>
+        <w:t xml:space="preserve"> = C E A 3</w:t>
       </w:r>
     </w:p>
     <w:p>
@@ -1976,15 +1968,7 @@
           <w:color w:val="231F20"/>
           <w:szCs w:val="24"/>
         </w:rPr>
-        <w:t xml:space="preserve"> = </w:t>
-      </w:r>
-      <w:r>
-        <w:rPr>
-          <w:rFonts w:cs="Times New Roman"/>
-          <w:color w:val="231F20"/>
-          <w:szCs w:val="24"/>
-        </w:rPr>
-        <w:t>F E D B</w:t>
+        <w:t xml:space="preserve"> = F E D B</w:t>
       </w:r>
     </w:p>
     <w:p>
@@ -3834,8 +3818,6 @@
               </w:rPr>
               <w:t>T</w:t>
             </w:r>
-            <w:bookmarkStart w:id="0" w:name="_GoBack"/>
-            <w:bookmarkEnd w:id="0"/>
           </w:p>
         </w:tc>
       </w:tr>
@@ -3880,12 +3862,15 @@
       </w:r>
     </w:p>
     <w:p>
-      <w:pPr>
-        <w:rPr>
-          <w:rFonts w:cs="Times New Roman"/>
-          <w:szCs w:val="24"/>
-        </w:rPr>
-      </w:pPr>
+      <w:r>
+        <w:t>1. Write a function that receives a string containing a 16-bit binary integer. The function mus</w:t>
+      </w:r>
+      <w:r>
+        <w:t xml:space="preserve">t </w:t>
+      </w:r>
+      <w:r>
+        <w:t>return the string’s integer value.</w:t>
+      </w:r>
     </w:p>
     <w:p>
       <w:pPr>
@@ -3915,7 +3900,16 @@
           <w:rFonts w:cs="Times New Roman"/>
           <w:szCs w:val="24"/>
         </w:rPr>
-        <w:t xml:space="preserve"> EXTRA CREDIT: 1.4.2 Section Review, Questions 1-5 (1 point extra credit per question)</w:t>
+        <w:t xml:space="preserve"> EXTRA CREDIT: 1.4.2 Section Review, Questions 1-5 (1 po</w:t>
+      </w:r>
+      <w:bookmarkStart w:id="0" w:name="_GoBack"/>
+      <w:bookmarkEnd w:id="0"/>
+      <w:r>
+        <w:rPr>
+          <w:rFonts w:cs="Times New Roman"/>
+          <w:szCs w:val="24"/>
+        </w:rPr>
+        <w:t>int extra credit per question)</w:t>
       </w:r>
     </w:p>
     <w:sectPr>
